--- a/蓝图.docx
+++ b/蓝图.docx
@@ -43,6 +43,7 @@
         </w:rPr>
         <w:t>通过“</w:t>
       </w:r>
+      <w:proofErr w:type="spellStart"/>
       <w:r>
         <w:t>A</w:t>
       </w:r>
@@ -55,6 +56,7 @@
       <w:r>
         <w:t>+G</w:t>
       </w:r>
+      <w:proofErr w:type="spellEnd"/>
       <w:r>
         <w:rPr>
           <w:rFonts w:hint="eastAsia"/>
@@ -400,8 +402,13 @@
     </w:p>
     <w:p>
       <w:r>
-        <w:t>(3) Ctrl+W</w:t>
-      </w:r>
+        <w:t xml:space="preserve">(3) </w:t>
+      </w:r>
+      <w:proofErr w:type="spellStart"/>
+      <w:r>
+        <w:t>Ctrl+W</w:t>
+      </w:r>
+      <w:proofErr w:type="spellEnd"/>
       <w:r>
         <w:rPr>
           <w:rFonts w:hint="eastAsia"/>
@@ -584,6 +591,7 @@
         </w:rPr>
         <w:t>）是从游戏性代码中调用的节点，在事件图表（</w:t>
       </w:r>
+      <w:proofErr w:type="spellStart"/>
       <w:r>
         <w:rPr>
           <w:rFonts w:hint="eastAsia"/>
@@ -593,6 +601,7 @@
       <w:r>
         <w:t>Graph</w:t>
       </w:r>
+      <w:proofErr w:type="spellEnd"/>
       <w:r>
         <w:rPr>
           <w:rFonts w:hint="eastAsia"/>
@@ -2001,6 +2010,7 @@
         </w:rPr>
         <w:t xml:space="preserve"> </w:t>
       </w:r>
+      <w:proofErr w:type="spellStart"/>
       <w:r>
         <w:rPr>
           <w:rFonts w:hint="eastAsia"/>
@@ -2008,7 +2018,11 @@
         <w:t>O</w:t>
       </w:r>
       <w:r>
-        <w:t>nActorHit()</w:t>
+        <w:t>nActorHit</w:t>
+      </w:r>
+      <w:proofErr w:type="spellEnd"/>
+      <w:r>
+        <w:t>()</w:t>
       </w:r>
       <w:r>
         <w:rPr>
@@ -2034,12 +2048,14 @@
         </w:rPr>
         <w:t xml:space="preserve"> </w:t>
       </w:r>
+      <w:proofErr w:type="spellStart"/>
       <w:r>
         <w:rPr>
           <w:color w:val="FF0000"/>
         </w:rPr>
         <w:t>Gener</w:t>
       </w:r>
+      <w:proofErr w:type="spellEnd"/>
     </w:p>
     <w:p>
       <w:pPr>
@@ -2053,11 +2069,19 @@
         </w:rPr>
         <w:t>-</w:t>
       </w:r>
+      <w:proofErr w:type="spellStart"/>
       <w:r>
         <w:rPr>
           <w:color w:val="FF0000"/>
         </w:rPr>
-        <w:t>ates Hit Events</w:t>
+        <w:t>ates</w:t>
+      </w:r>
+      <w:proofErr w:type="spellEnd"/>
+      <w:r>
+        <w:rPr>
+          <w:color w:val="FF0000"/>
+        </w:rPr>
+        <w:t xml:space="preserve"> Hit Events</w:t>
       </w:r>
       <w:r>
         <w:rPr>
@@ -2136,6 +2160,7 @@
         </w:rPr>
         <w:t>）</w:t>
       </w:r>
+      <w:proofErr w:type="spellStart"/>
       <w:r>
         <w:rPr>
           <w:rFonts w:hint="eastAsia"/>
@@ -2143,7 +2168,11 @@
         <w:t>On</w:t>
       </w:r>
       <w:r>
-        <w:t>ActorBeginOverlap()</w:t>
+        <w:t>ActorBeginOverlap</w:t>
+      </w:r>
+      <w:proofErr w:type="spellEnd"/>
+      <w:r>
+        <w:t>()</w:t>
       </w:r>
       <w:r>
         <w:rPr>
@@ -2288,6 +2317,7 @@
         </w:rPr>
         <w:t>文字组件：</w:t>
       </w:r>
+      <w:proofErr w:type="spellStart"/>
       <w:r>
         <w:rPr>
           <w:rFonts w:hint="eastAsia"/>
@@ -2297,6 +2327,7 @@
       <w:r>
         <w:t>extRender</w:t>
       </w:r>
+      <w:proofErr w:type="spellEnd"/>
       <w:r>
         <w:rPr>
           <w:rFonts w:hint="eastAsia"/>
@@ -2699,7 +2730,11 @@
         <w:t>5</w:t>
       </w:r>
       <w:r>
-        <w:t>.10 G</w:t>
+        <w:t xml:space="preserve">.10 </w:t>
+      </w:r>
+      <w:proofErr w:type="spellStart"/>
+      <w:r>
+        <w:t>G</w:t>
       </w:r>
       <w:r>
         <w:rPr>
@@ -2710,6 +2745,7 @@
       <w:r>
         <w:t>WorldTransform</w:t>
       </w:r>
+      <w:proofErr w:type="spellEnd"/>
     </w:p>
     <w:p>
       <w:r>
@@ -2795,7 +2831,11 @@
         <w:t>5</w:t>
       </w:r>
       <w:r>
-        <w:t>.13 S</w:t>
+        <w:t xml:space="preserve">.13 </w:t>
+      </w:r>
+      <w:proofErr w:type="spellStart"/>
+      <w:r>
+        <w:t>S</w:t>
       </w:r>
       <w:r>
         <w:rPr>
@@ -2806,6 +2846,7 @@
       <w:r>
         <w:t>ActorTransform</w:t>
       </w:r>
+      <w:proofErr w:type="spellEnd"/>
     </w:p>
     <w:p>
       <w:pPr>
@@ -2918,7 +2959,15 @@
         <w:t>5</w:t>
       </w:r>
       <w:r>
-        <w:t>.15 OnDestoryed()</w:t>
+        <w:t xml:space="preserve">.15 </w:t>
+      </w:r>
+      <w:proofErr w:type="spellStart"/>
+      <w:r>
+        <w:t>OnDestoryed</w:t>
+      </w:r>
+      <w:proofErr w:type="spellEnd"/>
+      <w:r>
+        <w:t>()</w:t>
       </w:r>
     </w:p>
     <w:p>
@@ -2973,6 +3022,7 @@
       <w:r>
         <w:t xml:space="preserve">.17 </w:t>
       </w:r>
+      <w:proofErr w:type="spellStart"/>
       <w:r>
         <w:rPr>
           <w:rFonts w:hint="eastAsia"/>
@@ -2980,7 +3030,11 @@
         <w:t>I</w:t>
       </w:r>
       <w:r>
-        <w:t>nputAction (</w:t>
+        <w:t>nputAction</w:t>
+      </w:r>
+      <w:proofErr w:type="spellEnd"/>
+      <w:r>
+        <w:t xml:space="preserve"> (</w:t>
       </w:r>
       <w:r>
         <w:rPr>
@@ -3008,6 +3062,7 @@
         </w:rPr>
         <w:t>蓝图中使用“</w:t>
       </w:r>
+      <w:proofErr w:type="spellStart"/>
       <w:r>
         <w:rPr>
           <w:rFonts w:hint="eastAsia"/>
@@ -3015,7 +3070,11 @@
         <w:t>I</w:t>
       </w:r>
       <w:r>
-        <w:t>nputAction (</w:t>
+        <w:t>nputAction</w:t>
+      </w:r>
+      <w:proofErr w:type="spellEnd"/>
+      <w:r>
+        <w:t xml:space="preserve"> (</w:t>
       </w:r>
       <w:r>
         <w:rPr>
@@ -3422,15 +3481,28 @@
         </w:rPr>
         <w:t>六、</w:t>
       </w:r>
-      <w:hyperlink r:id="rId24" w:history="1">
-        <w:r>
-          <w:rPr>
-            <w:rStyle w:val="a3"/>
-            <w:rFonts w:hint="eastAsia"/>
-          </w:rPr>
-          <w:t>流程控制</w:t>
-        </w:r>
-      </w:hyperlink>
+      <w:r>
+        <w:fldChar w:fldCharType="begin"/>
+      </w:r>
+      <w:r>
+        <w:instrText xml:space="preserve"> HYPERLINK "https://docs.unrealengine.com/4.26/zh-CN/ProgrammingAndScripting/Blueprints/UserGuide/FlowControl/" </w:instrText>
+      </w:r>
+      <w:r>
+        <w:fldChar w:fldCharType="separate"/>
+      </w:r>
+      <w:r>
+        <w:rPr>
+          <w:rStyle w:val="a3"/>
+          <w:rFonts w:hint="eastAsia"/>
+        </w:rPr>
+        <w:t>流程控制</w:t>
+      </w:r>
+      <w:r>
+        <w:rPr>
+          <w:rStyle w:val="a3"/>
+        </w:rPr>
+        <w:fldChar w:fldCharType="end"/>
+      </w:r>
     </w:p>
     <w:p>
       <w:pPr>
@@ -3497,6 +3569,160 @@
             <wp:extent cx="1981811" cy="966539"/>
             <wp:effectExtent l="0" t="0" r="0" b="0"/>
             <wp:docPr id="17" name="图片 17"/>
+            <wp:cNvGraphicFramePr>
+              <a:graphicFrameLocks xmlns:a="http://schemas.openxmlformats.org/drawingml/2006/main" noChangeAspect="1"/>
+            </wp:cNvGraphicFramePr>
+            <a:graphic xmlns:a="http://schemas.openxmlformats.org/drawingml/2006/main">
+              <a:graphicData uri="http://schemas.openxmlformats.org/drawingml/2006/picture">
+                <pic:pic xmlns:pic="http://schemas.openxmlformats.org/drawingml/2006/picture">
+                  <pic:nvPicPr>
+                    <pic:cNvPr id="1" name=""/>
+                    <pic:cNvPicPr/>
+                  </pic:nvPicPr>
+                  <pic:blipFill>
+                    <a:blip r:embed="rId24"/>
+                    <a:stretch>
+                      <a:fillRect/>
+                    </a:stretch>
+                  </pic:blipFill>
+                  <pic:spPr>
+                    <a:xfrm>
+                      <a:off x="0" y="0"/>
+                      <a:ext cx="1995565" cy="973247"/>
+                    </a:xfrm>
+                    <a:prstGeom prst="rect">
+                      <a:avLst/>
+                    </a:prstGeom>
+                  </pic:spPr>
+                </pic:pic>
+              </a:graphicData>
+            </a:graphic>
+          </wp:inline>
+        </w:drawing>
+      </w:r>
+    </w:p>
+    <w:p>
+      <w:pPr>
+        <w:pStyle w:val="2"/>
+      </w:pPr>
+      <w:r>
+        <w:t>6.2 B</w:t>
+      </w:r>
+      <w:r>
+        <w:rPr>
+          <w:rFonts w:hint="eastAsia"/>
+        </w:rPr>
+        <w:t>ranch</w:t>
+      </w:r>
+    </w:p>
+    <w:p>
+      <w:r>
+        <w:rPr>
+          <w:rFonts w:hint="eastAsia"/>
+        </w:rPr>
+        <w:t>分支节点，类似于</w:t>
+      </w:r>
+      <w:r>
+        <w:rPr>
+          <w:rFonts w:hint="eastAsia"/>
+        </w:rPr>
+        <w:t>C</w:t>
+      </w:r>
+      <w:r>
+        <w:t>++</w:t>
+      </w:r>
+      <w:r>
+        <w:rPr>
+          <w:rFonts w:hint="eastAsia"/>
+        </w:rPr>
+        <w:t>中的</w:t>
+      </w:r>
+      <w:r>
+        <w:rPr>
+          <w:rFonts w:hint="eastAsia"/>
+        </w:rPr>
+        <w:t>if</w:t>
+      </w:r>
+      <w:r>
+        <w:t>…</w:t>
+      </w:r>
+      <w:r>
+        <w:rPr>
+          <w:rFonts w:hint="eastAsia"/>
+        </w:rPr>
+        <w:t>else</w:t>
+      </w:r>
+      <w:r>
+        <w:rPr>
+          <w:rFonts w:hint="eastAsia"/>
+        </w:rPr>
+        <w:t>。</w:t>
+      </w:r>
+    </w:p>
+    <w:p>
+      <w:pPr>
+        <w:pStyle w:val="2"/>
+      </w:pPr>
+      <w:r>
+        <w:t xml:space="preserve">6.3 </w:t>
+      </w:r>
+      <w:proofErr w:type="spellStart"/>
+      <w:r>
+        <w:t>DoN</w:t>
+      </w:r>
+      <w:proofErr w:type="spellEnd"/>
+    </w:p>
+    <w:p>
+      <w:proofErr w:type="spellStart"/>
+      <w:r>
+        <w:t>DoN</w:t>
+      </w:r>
+      <w:proofErr w:type="spellEnd"/>
+      <w:r>
+        <w:t> </w:t>
+      </w:r>
+      <w:r>
+        <w:t>节点将会</w:t>
+      </w:r>
+      <w:r>
+        <w:t> N </w:t>
+      </w:r>
+      <w:r>
+        <w:t>次触发执行脉冲。</w:t>
+      </w:r>
+      <w:r>
+        <w:t xml:space="preserve"> </w:t>
+      </w:r>
+      <w:r>
+        <w:t>在达到限制后，它将会停止所有的输出执行，直到脉冲被传入其</w:t>
+      </w:r>
+      <w:r>
+        <w:t> Reset </w:t>
+      </w:r>
+      <w:r>
+        <w:t>（重置）输入</w:t>
+      </w:r>
+      <w:r>
+        <w:rPr>
+          <w:rFonts w:hint="eastAsia"/>
+        </w:rPr>
+        <w:t>。</w:t>
+      </w:r>
+    </w:p>
+    <w:p>
+      <w:pPr>
+        <w:jc w:val="center"/>
+      </w:pPr>
+      <w:r>
+        <w:rPr>
+          <w:noProof/>
+        </w:rPr>
+        <w:lastRenderedPageBreak/>
+        <w:drawing>
+          <wp:inline distT="0" distB="0" distL="0" distR="0" wp14:anchorId="12EF24E3" wp14:editId="10F0ECE3">
+            <wp:extent cx="1702733" cy="1192736"/>
+            <wp:effectExtent l="0" t="0" r="0" b="0"/>
+            <wp:docPr id="18" name="图片 18"/>
             <wp:cNvGraphicFramePr>
               <a:graphicFrameLocks xmlns:a="http://schemas.openxmlformats.org/drawingml/2006/main" noChangeAspect="1"/>
             </wp:cNvGraphicFramePr>
@@ -3516,7 +3742,7 @@
                   <pic:spPr>
                     <a:xfrm>
                       <a:off x="0" y="0"/>
-                      <a:ext cx="1995565" cy="973247"/>
+                      <a:ext cx="1705330" cy="1194555"/>
                     </a:xfrm>
                     <a:prstGeom prst="rect">
                       <a:avLst/>
@@ -3531,116 +3757,17 @@
     </w:p>
     <w:p>
       <w:pPr>
-        <w:pStyle w:val="2"/>
-      </w:pPr>
-      <w:r>
-        <w:t>6.2 B</w:t>
-      </w:r>
-      <w:r>
-        <w:rPr>
-          <w:rFonts w:hint="eastAsia"/>
-        </w:rPr>
-        <w:t>ranch</w:t>
-      </w:r>
-    </w:p>
-    <w:p>
-      <w:r>
-        <w:rPr>
-          <w:rFonts w:hint="eastAsia"/>
-        </w:rPr>
-        <w:t>分支节点，类似于</w:t>
-      </w:r>
-      <w:r>
-        <w:rPr>
-          <w:rFonts w:hint="eastAsia"/>
-        </w:rPr>
-        <w:t>C</w:t>
-      </w:r>
-      <w:r>
-        <w:t>++</w:t>
-      </w:r>
-      <w:r>
-        <w:rPr>
-          <w:rFonts w:hint="eastAsia"/>
-        </w:rPr>
-        <w:t>中的</w:t>
-      </w:r>
-      <w:r>
-        <w:rPr>
-          <w:rFonts w:hint="eastAsia"/>
-        </w:rPr>
-        <w:t>if</w:t>
-      </w:r>
-      <w:r>
-        <w:t>…</w:t>
-      </w:r>
-      <w:r>
-        <w:rPr>
-          <w:rFonts w:hint="eastAsia"/>
-        </w:rPr>
-        <w:t>else</w:t>
-      </w:r>
-      <w:r>
-        <w:rPr>
-          <w:rFonts w:hint="eastAsia"/>
-        </w:rPr>
-        <w:t>。</w:t>
-      </w:r>
-    </w:p>
-    <w:p>
-      <w:pPr>
-        <w:pStyle w:val="2"/>
-      </w:pPr>
-      <w:r>
-        <w:t>6.3 DoN</w:t>
-      </w:r>
-    </w:p>
-    <w:p>
-      <w:r>
-        <w:t>DoN </w:t>
-      </w:r>
-      <w:r>
-        <w:t>节点将会</w:t>
-      </w:r>
-      <w:r>
-        <w:t> N </w:t>
-      </w:r>
-      <w:r>
-        <w:t>次触发执行脉冲。</w:t>
-      </w:r>
-      <w:r>
-        <w:t xml:space="preserve"> </w:t>
-      </w:r>
-      <w:r>
-        <w:t>在达到限制后，它将会停止所有的输出执行，直到脉冲被传入其</w:t>
-      </w:r>
-      <w:r>
-        <w:t> Reset </w:t>
-      </w:r>
-      <w:r>
-        <w:t>（重置）输入</w:t>
-      </w:r>
-      <w:r>
-        <w:rPr>
-          <w:rFonts w:hint="eastAsia"/>
-        </w:rPr>
-        <w:t>。</w:t>
-      </w:r>
-    </w:p>
-    <w:p>
-      <w:pPr>
         <w:jc w:val="center"/>
       </w:pPr>
       <w:r>
         <w:rPr>
           <w:noProof/>
         </w:rPr>
-        <w:lastRenderedPageBreak/>
         <w:drawing>
-          <wp:inline distT="0" distB="0" distL="0" distR="0" wp14:anchorId="12EF24E3" wp14:editId="10F0ECE3">
-            <wp:extent cx="1702733" cy="1192736"/>
+          <wp:inline distT="0" distB="0" distL="0" distR="0" wp14:anchorId="7413DB16" wp14:editId="5A904797">
+            <wp:extent cx="5274310" cy="2640330"/>
             <wp:effectExtent l="0" t="0" r="0" b="0"/>
-            <wp:docPr id="18" name="图片 18"/>
+            <wp:docPr id="19" name="图片 19"/>
             <wp:cNvGraphicFramePr>
               <a:graphicFrameLocks xmlns:a="http://schemas.openxmlformats.org/drawingml/2006/main" noChangeAspect="1"/>
             </wp:cNvGraphicFramePr>
@@ -3660,7 +3787,7 @@
                   <pic:spPr>
                     <a:xfrm>
                       <a:off x="0" y="0"/>
-                      <a:ext cx="1705330" cy="1194555"/>
+                      <a:ext cx="5274310" cy="2640330"/>
                     </a:xfrm>
                     <a:prstGeom prst="rect">
                       <a:avLst/>
@@ -3675,6 +3802,62 @@
     </w:p>
     <w:p>
       <w:pPr>
+        <w:pStyle w:val="2"/>
+      </w:pPr>
+      <w:r>
+        <w:t xml:space="preserve">6.4 </w:t>
+      </w:r>
+      <w:proofErr w:type="spellStart"/>
+      <w:r>
+        <w:t>DoO</w:t>
+      </w:r>
+      <w:r>
+        <w:rPr>
+          <w:rFonts w:hint="eastAsia"/>
+        </w:rPr>
+        <w:t>nce</w:t>
+      </w:r>
+      <w:proofErr w:type="spellEnd"/>
+    </w:p>
+    <w:p>
+      <w:r>
+        <w:t>将会仅仅触发执行脉冲一次。</w:t>
+      </w:r>
+      <w:r>
+        <w:t xml:space="preserve"> </w:t>
+      </w:r>
+      <w:r>
+        <w:t>在之后，它将会停止所有的输出执行，直到脉冲被传入其</w:t>
+      </w:r>
+      <w:r>
+        <w:t> Reset </w:t>
+      </w:r>
+      <w:r>
+        <w:t>（重置）输入。</w:t>
+      </w:r>
+      <w:r>
+        <w:t xml:space="preserve"> </w:t>
+      </w:r>
+      <w:r>
+        <w:t>该节点等同于</w:t>
+      </w:r>
+      <w:proofErr w:type="spellStart"/>
+      <w:r>
+        <w:t>DoN</w:t>
+      </w:r>
+      <w:proofErr w:type="spellEnd"/>
+      <w:r>
+        <w:t>节点中</w:t>
+      </w:r>
+      <w:r>
+        <w:t> N = 1 </w:t>
+      </w:r>
+      <w:r>
+        <w:t>的情况。</w:t>
+      </w:r>
+    </w:p>
+    <w:p>
+      <w:pPr>
         <w:jc w:val="center"/>
       </w:pPr>
       <w:r>
@@ -3682,10 +3865,10 @@
           <w:noProof/>
         </w:rPr>
         <w:drawing>
-          <wp:inline distT="0" distB="0" distL="0" distR="0" wp14:anchorId="7413DB16" wp14:editId="5A904797">
-            <wp:extent cx="5274310" cy="2640330"/>
+          <wp:inline distT="0" distB="0" distL="0" distR="0" wp14:anchorId="733C667A" wp14:editId="0F1974B9">
+            <wp:extent cx="2279124" cy="1203582"/>
             <wp:effectExtent l="0" t="0" r="0" b="0"/>
-            <wp:docPr id="19" name="图片 19"/>
+            <wp:docPr id="20" name="图片 20"/>
             <wp:cNvGraphicFramePr>
               <a:graphicFrameLocks xmlns:a="http://schemas.openxmlformats.org/drawingml/2006/main" noChangeAspect="1"/>
             </wp:cNvGraphicFramePr>
@@ -3705,7 +3888,7 @@
                   <pic:spPr>
                     <a:xfrm>
                       <a:off x="0" y="0"/>
-                      <a:ext cx="5274310" cy="2640330"/>
+                      <a:ext cx="2280842" cy="1204489"/>
                     </a:xfrm>
                     <a:prstGeom prst="rect">
                       <a:avLst/>
@@ -3720,55 +3903,6 @@
     </w:p>
     <w:p>
       <w:pPr>
-        <w:pStyle w:val="2"/>
-      </w:pPr>
-      <w:r>
-        <w:t>6.4 DoO</w:t>
-      </w:r>
-      <w:r>
-        <w:rPr>
-          <w:rFonts w:hint="eastAsia"/>
-        </w:rPr>
-        <w:t>nce</w:t>
-      </w:r>
-    </w:p>
-    <w:p>
-      <w:r>
-        <w:t>将会仅仅触发执行脉冲一次。</w:t>
-      </w:r>
-      <w:r>
-        <w:t xml:space="preserve"> </w:t>
-      </w:r>
-      <w:r>
-        <w:t>在之后，它将会停止所有的输出执行，直到脉冲被传入其</w:t>
-      </w:r>
-      <w:r>
-        <w:t> Reset </w:t>
-      </w:r>
-      <w:r>
-        <w:t>（重置）输入。</w:t>
-      </w:r>
-      <w:r>
-        <w:t xml:space="preserve"> </w:t>
-      </w:r>
-      <w:r>
-        <w:t>该节点等同于</w:t>
-      </w:r>
-      <w:r>
-        <w:t>DoN</w:t>
-      </w:r>
-      <w:r>
-        <w:t>节点中</w:t>
-      </w:r>
-      <w:r>
-        <w:t> N = 1 </w:t>
-      </w:r>
-      <w:r>
-        <w:t>的情况。</w:t>
-      </w:r>
-    </w:p>
-    <w:p>
-      <w:pPr>
         <w:jc w:val="center"/>
       </w:pPr>
       <w:r>
@@ -3776,10 +3910,10 @@
           <w:noProof/>
         </w:rPr>
         <w:drawing>
-          <wp:inline distT="0" distB="0" distL="0" distR="0" wp14:anchorId="733C667A" wp14:editId="0F1974B9">
-            <wp:extent cx="2279124" cy="1203582"/>
+          <wp:inline distT="0" distB="0" distL="0" distR="0" wp14:anchorId="04CE148D" wp14:editId="51689763">
+            <wp:extent cx="5274310" cy="2322830"/>
             <wp:effectExtent l="0" t="0" r="0" b="0"/>
-            <wp:docPr id="20" name="图片 20"/>
+            <wp:docPr id="21" name="图片 21"/>
             <wp:cNvGraphicFramePr>
               <a:graphicFrameLocks xmlns:a="http://schemas.openxmlformats.org/drawingml/2006/main" noChangeAspect="1"/>
             </wp:cNvGraphicFramePr>
@@ -3799,7 +3933,7 @@
                   <pic:spPr>
                     <a:xfrm>
                       <a:off x="0" y="0"/>
-                      <a:ext cx="2280842" cy="1204489"/>
+                      <a:ext cx="5274310" cy="2322830"/>
                     </a:xfrm>
                     <a:prstGeom prst="rect">
                       <a:avLst/>
@@ -3814,6 +3948,37 @@
     </w:p>
     <w:p>
       <w:pPr>
+        <w:pStyle w:val="2"/>
+      </w:pPr>
+      <w:r>
+        <w:lastRenderedPageBreak/>
+        <w:t xml:space="preserve">6.5 </w:t>
+      </w:r>
+      <w:proofErr w:type="spellStart"/>
+      <w:r>
+        <w:t>F</w:t>
+      </w:r>
+      <w:r>
+        <w:rPr>
+          <w:rFonts w:hint="eastAsia"/>
+        </w:rPr>
+        <w:t>lip</w:t>
+      </w:r>
+      <w:r>
+        <w:t>Flop</w:t>
+      </w:r>
+      <w:proofErr w:type="spellEnd"/>
+    </w:p>
+    <w:p>
+      <w:r>
+        <w:rPr>
+          <w:rFonts w:hint="eastAsia"/>
+        </w:rPr>
+        <w:t>反转节点，节点取入执行输出并在两个执行输出间切换。即它的输出值为：轮流使用输入的值作为输出。</w:t>
+      </w:r>
+    </w:p>
+    <w:p>
+      <w:pPr>
         <w:jc w:val="center"/>
       </w:pPr>
       <w:r>
@@ -3821,10 +3986,10 @@
           <w:noProof/>
         </w:rPr>
         <w:drawing>
-          <wp:inline distT="0" distB="0" distL="0" distR="0" wp14:anchorId="04CE148D" wp14:editId="51689763">
-            <wp:extent cx="5274310" cy="2322830"/>
+          <wp:inline distT="0" distB="0" distL="0" distR="0" wp14:anchorId="048AADBE" wp14:editId="335019CF">
+            <wp:extent cx="873294" cy="851994"/>
             <wp:effectExtent l="0" t="0" r="0" b="0"/>
-            <wp:docPr id="21" name="图片 21"/>
+            <wp:docPr id="12" name="图片 12"/>
             <wp:cNvGraphicFramePr>
               <a:graphicFrameLocks xmlns:a="http://schemas.openxmlformats.org/drawingml/2006/main" noChangeAspect="1"/>
             </wp:cNvGraphicFramePr>
@@ -3844,7 +4009,7 @@
                   <pic:spPr>
                     <a:xfrm>
                       <a:off x="0" y="0"/>
-                      <a:ext cx="5274310" cy="2322830"/>
+                      <a:ext cx="880085" cy="858620"/>
                     </a:xfrm>
                     <a:prstGeom prst="rect">
                       <a:avLst/>
@@ -3859,32 +4024,6 @@
     </w:p>
     <w:p>
       <w:pPr>
-        <w:pStyle w:val="2"/>
-      </w:pPr>
-      <w:r>
-        <w:lastRenderedPageBreak/>
-        <w:t>6.5 F</w:t>
-      </w:r>
-      <w:r>
-        <w:rPr>
-          <w:rFonts w:hint="eastAsia"/>
-        </w:rPr>
-        <w:t>lip</w:t>
-      </w:r>
-      <w:r>
-        <w:t>Flop</w:t>
-      </w:r>
-    </w:p>
-    <w:p>
-      <w:r>
-        <w:rPr>
-          <w:rFonts w:hint="eastAsia"/>
-        </w:rPr>
-        <w:t>反转节点，节点取入执行输出并在两个执行输出间切换。即它的输出值为：轮流使用输入的值作为输出。</w:t>
-      </w:r>
-    </w:p>
-    <w:p>
-      <w:pPr>
         <w:jc w:val="center"/>
       </w:pPr>
       <w:r>
@@ -3892,10 +4031,10 @@
           <w:noProof/>
         </w:rPr>
         <w:drawing>
-          <wp:inline distT="0" distB="0" distL="0" distR="0" wp14:anchorId="048AADBE" wp14:editId="335019CF">
-            <wp:extent cx="873294" cy="851994"/>
+          <wp:inline distT="0" distB="0" distL="0" distR="0" wp14:anchorId="75D1342D" wp14:editId="585D79AD">
+            <wp:extent cx="4741317" cy="2134906"/>
             <wp:effectExtent l="0" t="0" r="0" b="0"/>
-            <wp:docPr id="12" name="图片 12"/>
+            <wp:docPr id="22" name="图片 22"/>
             <wp:cNvGraphicFramePr>
               <a:graphicFrameLocks xmlns:a="http://schemas.openxmlformats.org/drawingml/2006/main" noChangeAspect="1"/>
             </wp:cNvGraphicFramePr>
@@ -3915,7 +4054,7 @@
                   <pic:spPr>
                     <a:xfrm>
                       <a:off x="0" y="0"/>
-                      <a:ext cx="880085" cy="858620"/>
+                      <a:ext cx="4748766" cy="2138260"/>
                     </a:xfrm>
                     <a:prstGeom prst="rect">
                       <a:avLst/>
@@ -3930,6 +4069,50 @@
     </w:p>
     <w:p>
       <w:pPr>
+        <w:pStyle w:val="2"/>
+      </w:pPr>
+      <w:r>
+        <w:t xml:space="preserve">6.6 </w:t>
+      </w:r>
+      <w:proofErr w:type="spellStart"/>
+      <w:r>
+        <w:t>ForL</w:t>
+      </w:r>
+      <w:r>
+        <w:rPr>
+          <w:rFonts w:hint="eastAsia"/>
+        </w:rPr>
+        <w:t>oop</w:t>
+      </w:r>
+      <w:proofErr w:type="spellEnd"/>
+    </w:p>
+    <w:p>
+      <w:proofErr w:type="spellStart"/>
+      <w:r>
+        <w:t>ForLoop</w:t>
+      </w:r>
+      <w:proofErr w:type="spellEnd"/>
+      <w:r>
+        <w:t>节点的工作原理等同于标准的代码循环，将会在开始和结束之间的每个索引触发执行脉冲。</w:t>
+      </w:r>
+      <w:r>
+        <w:rPr>
+          <w:rFonts w:hint="eastAsia"/>
+        </w:rPr>
+        <w:t>（</w:t>
+      </w:r>
+      <w:r>
+        <w:t>循环迭代将会在不同的帧间发生，这样的话大量循环可能会影响性能表现</w:t>
+      </w:r>
+      <w:r>
+        <w:rPr>
+          <w:rFonts w:hint="eastAsia"/>
+        </w:rPr>
+        <w:t>）</w:t>
+      </w:r>
+    </w:p>
+    <w:p>
+      <w:pPr>
         <w:jc w:val="center"/>
       </w:pPr>
       <w:r>
@@ -3937,10 +4120,10 @@
           <w:noProof/>
         </w:rPr>
         <w:drawing>
-          <wp:inline distT="0" distB="0" distL="0" distR="0" wp14:anchorId="75D1342D" wp14:editId="585D79AD">
-            <wp:extent cx="4741317" cy="2134906"/>
+          <wp:inline distT="0" distB="0" distL="0" distR="0" wp14:anchorId="42AE031F" wp14:editId="35782619">
+            <wp:extent cx="1857481" cy="1009082"/>
             <wp:effectExtent l="0" t="0" r="0" b="0"/>
-            <wp:docPr id="22" name="图片 22"/>
+            <wp:docPr id="23" name="图片 23"/>
             <wp:cNvGraphicFramePr>
               <a:graphicFrameLocks xmlns:a="http://schemas.openxmlformats.org/drawingml/2006/main" noChangeAspect="1"/>
             </wp:cNvGraphicFramePr>
@@ -3960,7 +4143,7 @@
                   <pic:spPr>
                     <a:xfrm>
                       <a:off x="0" y="0"/>
-                      <a:ext cx="4748766" cy="2138260"/>
+                      <a:ext cx="1869237" cy="1015468"/>
                     </a:xfrm>
                     <a:prstGeom prst="rect">
                       <a:avLst/>
@@ -3975,54 +4158,18 @@
     </w:p>
     <w:p>
       <w:pPr>
-        <w:pStyle w:val="2"/>
-      </w:pPr>
-      <w:r>
-        <w:t>6.6 ForL</w:t>
-      </w:r>
-      <w:r>
-        <w:rPr>
-          <w:rFonts w:hint="eastAsia"/>
-        </w:rPr>
-        <w:t>oop</w:t>
-      </w:r>
-    </w:p>
-    <w:p>
-      <w:r>
-        <w:t>ForLoop</w:t>
-      </w:r>
-      <w:r>
-        <w:t>节点的工作原理等同于标准的代码循环，将会在开始和结束之间的每个索引触发执行脉冲。</w:t>
-      </w:r>
-      <w:r>
-        <w:rPr>
-          <w:rFonts w:hint="eastAsia"/>
-        </w:rPr>
-        <w:t>（</w:t>
-      </w:r>
-      <w:r>
-        <w:t>循环迭代将会在不同的帧间发生，这样的话大量循环可能会影响性能表现</w:t>
-      </w:r>
-      <w:r>
-        <w:rPr>
-          <w:rFonts w:hint="eastAsia"/>
-        </w:rPr>
-        <w:t>）</w:t>
-      </w:r>
-    </w:p>
-    <w:p>
-      <w:pPr>
         <w:jc w:val="center"/>
       </w:pPr>
       <w:r>
         <w:rPr>
           <w:noProof/>
         </w:rPr>
+        <w:lastRenderedPageBreak/>
         <w:drawing>
-          <wp:inline distT="0" distB="0" distL="0" distR="0" wp14:anchorId="42AE031F" wp14:editId="35782619">
-            <wp:extent cx="1857481" cy="1009082"/>
+          <wp:inline distT="0" distB="0" distL="0" distR="0" wp14:anchorId="0468F11E" wp14:editId="09D7EAA5">
+            <wp:extent cx="3515412" cy="3295752"/>
             <wp:effectExtent l="0" t="0" r="0" b="0"/>
-            <wp:docPr id="23" name="图片 23"/>
+            <wp:docPr id="24" name="图片 24"/>
             <wp:cNvGraphicFramePr>
               <a:graphicFrameLocks xmlns:a="http://schemas.openxmlformats.org/drawingml/2006/main" noChangeAspect="1"/>
             </wp:cNvGraphicFramePr>
@@ -4042,7 +4189,7 @@
                   <pic:spPr>
                     <a:xfrm>
                       <a:off x="0" y="0"/>
-                      <a:ext cx="1869237" cy="1015468"/>
+                      <a:ext cx="3531360" cy="3310703"/>
                     </a:xfrm>
                     <a:prstGeom prst="rect">
                       <a:avLst/>
@@ -4057,18 +4204,75 @@
     </w:p>
     <w:p>
       <w:pPr>
+        <w:pStyle w:val="2"/>
+      </w:pPr>
+      <w:r>
+        <w:t xml:space="preserve">6.7 </w:t>
+      </w:r>
+      <w:proofErr w:type="spellStart"/>
+      <w:r>
+        <w:t>ForL</w:t>
+      </w:r>
+      <w:r>
+        <w:rPr>
+          <w:rFonts w:hint="eastAsia"/>
+        </w:rPr>
+        <w:t>oop</w:t>
+      </w:r>
+      <w:r>
+        <w:t>W</w:t>
+      </w:r>
+      <w:r>
+        <w:rPr>
+          <w:rFonts w:hint="eastAsia"/>
+        </w:rPr>
+        <w:t>ith</w:t>
+      </w:r>
+      <w:r>
+        <w:t>Break</w:t>
+      </w:r>
+      <w:proofErr w:type="spellEnd"/>
+    </w:p>
+    <w:p>
+      <w:proofErr w:type="spellStart"/>
+      <w:r>
+        <w:t>ForLoopWithBreak</w:t>
+      </w:r>
+      <w:proofErr w:type="spellEnd"/>
+      <w:r>
+        <w:t> </w:t>
+      </w:r>
+      <w:r>
+        <w:t>节点包含了能中断循环的输入引脚，除此之外，它运行的方式与</w:t>
+      </w:r>
+      <w:proofErr w:type="spellStart"/>
+      <w:r>
+        <w:t>ForLoop</w:t>
+      </w:r>
+      <w:proofErr w:type="spellEnd"/>
+      <w:r>
+        <w:t>节点非常相似</w:t>
+      </w:r>
+      <w:r>
+        <w:rPr>
+          <w:rFonts w:hint="eastAsia"/>
+        </w:rPr>
+        <w:t>。</w:t>
+      </w:r>
+    </w:p>
+    <w:p>
+      <w:pPr>
         <w:jc w:val="center"/>
       </w:pPr>
       <w:r>
         <w:rPr>
           <w:noProof/>
         </w:rPr>
-        <w:lastRenderedPageBreak/>
         <w:drawing>
-          <wp:inline distT="0" distB="0" distL="0" distR="0" wp14:anchorId="0468F11E" wp14:editId="09D7EAA5">
-            <wp:extent cx="3515412" cy="3295752"/>
+          <wp:inline distT="0" distB="0" distL="0" distR="0" wp14:anchorId="3CDA97DD" wp14:editId="76D656FF">
+            <wp:extent cx="1881213" cy="1224633"/>
             <wp:effectExtent l="0" t="0" r="0" b="0"/>
-            <wp:docPr id="24" name="图片 24"/>
+            <wp:docPr id="25" name="图片 25"/>
             <wp:cNvGraphicFramePr>
               <a:graphicFrameLocks xmlns:a="http://schemas.openxmlformats.org/drawingml/2006/main" noChangeAspect="1"/>
             </wp:cNvGraphicFramePr>
@@ -4088,7 +4292,7 @@
                   <pic:spPr>
                     <a:xfrm>
                       <a:off x="0" y="0"/>
-                      <a:ext cx="3531360" cy="3310703"/>
+                      <a:ext cx="1886872" cy="1228317"/>
                     </a:xfrm>
                     <a:prstGeom prst="rect">
                       <a:avLst/>
@@ -4106,39 +4310,45 @@
         <w:pStyle w:val="2"/>
       </w:pPr>
       <w:r>
-        <w:t>6.7 ForL</w:t>
-      </w:r>
-      <w:r>
-        <w:rPr>
-          <w:rFonts w:hint="eastAsia"/>
-        </w:rPr>
-        <w:t>oop</w:t>
-      </w:r>
-      <w:r>
-        <w:t>W</w:t>
-      </w:r>
-      <w:r>
-        <w:rPr>
-          <w:rFonts w:hint="eastAsia"/>
-        </w:rPr>
-        <w:t>ith</w:t>
-      </w:r>
-      <w:r>
-        <w:t>Break</w:t>
-      </w:r>
-    </w:p>
-    <w:p>
-      <w:r>
-        <w:t>ForLoopWithBreak </w:t>
-      </w:r>
-      <w:r>
-        <w:t>节点包含了能中断循环的输入引脚，除此之外，它运行的方式与</w:t>
-      </w:r>
-      <w:r>
-        <w:t>ForLoop</w:t>
-      </w:r>
-      <w:r>
-        <w:t>节点非常相似</w:t>
+        <w:t>6.8 G</w:t>
+      </w:r>
+      <w:r>
+        <w:rPr>
+          <w:rFonts w:hint="eastAsia"/>
+        </w:rPr>
+        <w:t>ate</w:t>
+      </w:r>
+    </w:p>
+    <w:p>
+      <w:r>
+        <w:t>Gate</w:t>
+      </w:r>
+      <w:r>
+        <w:t>（门）</w:t>
+      </w:r>
+      <w:r>
+        <w:t> </w:t>
+      </w:r>
+      <w:r>
+        <w:t>节点用来开启和关闭执行流。</w:t>
+      </w:r>
+      <w:r>
+        <w:t xml:space="preserve"> </w:t>
+      </w:r>
+      <w:r>
+        <w:t>简单来说，</w:t>
+      </w:r>
+      <w:r>
+        <w:t>Enter</w:t>
+      </w:r>
+      <w:r>
+        <w:t>输入取入执行脉冲，同时门的当前状态（开启或关闭）将会决定这些脉冲是否从</w:t>
+      </w:r>
+      <w:r>
+        <w:t>Exit</w:t>
+      </w:r>
+      <w:r>
+        <w:t>输出中传出</w:t>
       </w:r>
       <w:r>
         <w:rPr>
@@ -4156,10 +4366,10 @@
           <w:noProof/>
         </w:rPr>
         <w:drawing>
-          <wp:inline distT="0" distB="0" distL="0" distR="0" wp14:anchorId="3CDA97DD" wp14:editId="76D656FF">
-            <wp:extent cx="1881213" cy="1224633"/>
+          <wp:inline distT="0" distB="0" distL="0" distR="0" wp14:anchorId="075C72DF" wp14:editId="0BD60A65">
+            <wp:extent cx="1636874" cy="1432265"/>
             <wp:effectExtent l="0" t="0" r="0" b="0"/>
-            <wp:docPr id="25" name="图片 25"/>
+            <wp:docPr id="26" name="图片 26"/>
             <wp:cNvGraphicFramePr>
               <a:graphicFrameLocks xmlns:a="http://schemas.openxmlformats.org/drawingml/2006/main" noChangeAspect="1"/>
             </wp:cNvGraphicFramePr>
@@ -4179,7 +4389,7 @@
                   <pic:spPr>
                     <a:xfrm>
                       <a:off x="0" y="0"/>
-                      <a:ext cx="1886872" cy="1228317"/>
+                      <a:ext cx="1639368" cy="1434447"/>
                     </a:xfrm>
                     <a:prstGeom prst="rect">
                       <a:avLst/>
@@ -4194,69 +4404,22 @@
     </w:p>
     <w:p>
       <w:pPr>
-        <w:pStyle w:val="2"/>
-      </w:pPr>
-      <w:r>
-        <w:t>6.8 G</w:t>
-      </w:r>
-      <w:r>
-        <w:rPr>
-          <w:rFonts w:hint="eastAsia"/>
-        </w:rPr>
-        <w:t>ate</w:t>
-      </w:r>
-    </w:p>
-    <w:p>
-      <w:r>
-        <w:t>Gate</w:t>
-      </w:r>
-      <w:r>
-        <w:t>（门）</w:t>
-      </w:r>
-      <w:r>
-        <w:t> </w:t>
-      </w:r>
-      <w:r>
-        <w:t>节点用来开启和关闭执行流。</w:t>
-      </w:r>
-      <w:r>
-        <w:t xml:space="preserve"> </w:t>
-      </w:r>
-      <w:r>
-        <w:t>简单来说，</w:t>
-      </w:r>
-      <w:r>
-        <w:t>Enter</w:t>
-      </w:r>
-      <w:r>
-        <w:t>输入取入执行脉冲，同时门的当前状态（开启或关闭）将会决定这些脉冲是否从</w:t>
-      </w:r>
-      <w:r>
-        <w:t>Exit</w:t>
-      </w:r>
-      <w:r>
-        <w:t>输出中传出</w:t>
-      </w:r>
-      <w:r>
-        <w:rPr>
-          <w:rFonts w:hint="eastAsia"/>
-        </w:rPr>
-        <w:t>。</w:t>
-      </w:r>
-    </w:p>
-    <w:p>
-      <w:pPr>
         <w:jc w:val="center"/>
+        <w:rPr>
+          <w:b/>
+          <w:bCs/>
+        </w:rPr>
       </w:pPr>
       <w:r>
         <w:rPr>
           <w:noProof/>
         </w:rPr>
+        <w:lastRenderedPageBreak/>
         <w:drawing>
-          <wp:inline distT="0" distB="0" distL="0" distR="0" wp14:anchorId="075C72DF" wp14:editId="0BD60A65">
-            <wp:extent cx="1636874" cy="1432265"/>
+          <wp:inline distT="0" distB="0" distL="0" distR="0" wp14:anchorId="1941A255" wp14:editId="73806FCD">
+            <wp:extent cx="5103165" cy="3286399"/>
             <wp:effectExtent l="0" t="0" r="0" b="0"/>
-            <wp:docPr id="26" name="图片 26"/>
+            <wp:docPr id="27" name="图片 27"/>
             <wp:cNvGraphicFramePr>
               <a:graphicFrameLocks xmlns:a="http://schemas.openxmlformats.org/drawingml/2006/main" noChangeAspect="1"/>
             </wp:cNvGraphicFramePr>
@@ -4276,7 +4439,7 @@
                   <pic:spPr>
                     <a:xfrm>
                       <a:off x="0" y="0"/>
-                      <a:ext cx="1639368" cy="1434447"/>
+                      <a:ext cx="5108729" cy="3289982"/>
                     </a:xfrm>
                     <a:prstGeom prst="rect">
                       <a:avLst/>
@@ -4291,22 +4454,73 @@
     </w:p>
     <w:p>
       <w:pPr>
+        <w:pStyle w:val="2"/>
+      </w:pPr>
+      <w:r>
+        <w:t xml:space="preserve">6.9 </w:t>
+      </w:r>
+      <w:proofErr w:type="spellStart"/>
+      <w:r>
+        <w:t>M</w:t>
+      </w:r>
+      <w:r>
+        <w:rPr>
+          <w:rFonts w:hint="eastAsia"/>
+        </w:rPr>
+        <w:t>u</w:t>
+      </w:r>
+      <w:r>
+        <w:t>ltiG</w:t>
+      </w:r>
+      <w:r>
+        <w:rPr>
+          <w:rFonts w:hint="eastAsia"/>
+        </w:rPr>
+        <w:t>ate</w:t>
+      </w:r>
+      <w:proofErr w:type="spellEnd"/>
+    </w:p>
+    <w:p>
+      <w:proofErr w:type="spellStart"/>
+      <w:r>
+        <w:t>MultiGate</w:t>
+      </w:r>
+      <w:proofErr w:type="spellEnd"/>
+      <w:r>
+        <w:t> </w:t>
+      </w:r>
+      <w:r>
+        <w:t>节点取入单个数据脉冲并将其传送到任意数量的潜在输出。</w:t>
+      </w:r>
+      <w:r>
+        <w:t xml:space="preserve"> </w:t>
+      </w:r>
+      <w:r>
+        <w:t>这个过程</w:t>
+      </w:r>
+      <w:r>
+        <w:rPr>
+          <w:color w:val="FF0000"/>
+        </w:rPr>
+        <w:t>随机按顺序发生</w:t>
+      </w:r>
+      <w:r>
+        <w:t>，可能会循环。</w:t>
+      </w:r>
+    </w:p>
+    <w:p>
+      <w:pPr>
         <w:jc w:val="center"/>
-        <w:rPr>
-          <w:b/>
-          <w:bCs/>
-        </w:rPr>
       </w:pPr>
       <w:r>
         <w:rPr>
           <w:noProof/>
         </w:rPr>
-        <w:lastRenderedPageBreak/>
         <w:drawing>
-          <wp:inline distT="0" distB="0" distL="0" distR="0" wp14:anchorId="1941A255" wp14:editId="73806FCD">
-            <wp:extent cx="5103165" cy="3286399"/>
+          <wp:inline distT="0" distB="0" distL="0" distR="0" wp14:anchorId="526F5D98" wp14:editId="3148FC67">
+            <wp:extent cx="1789036" cy="1667381"/>
             <wp:effectExtent l="0" t="0" r="0" b="0"/>
-            <wp:docPr id="27" name="图片 27"/>
+            <wp:docPr id="28" name="图片 28"/>
             <wp:cNvGraphicFramePr>
               <a:graphicFrameLocks xmlns:a="http://schemas.openxmlformats.org/drawingml/2006/main" noChangeAspect="1"/>
             </wp:cNvGraphicFramePr>
@@ -4326,7 +4540,7 @@
                   <pic:spPr>
                     <a:xfrm>
                       <a:off x="0" y="0"/>
-                      <a:ext cx="5108729" cy="3289982"/>
+                      <a:ext cx="1795946" cy="1673821"/>
                     </a:xfrm>
                     <a:prstGeom prst="rect">
                       <a:avLst/>
@@ -4341,63 +4555,18 @@
     </w:p>
     <w:p>
       <w:pPr>
-        <w:pStyle w:val="2"/>
-      </w:pPr>
-      <w:r>
-        <w:t>6.9 M</w:t>
-      </w:r>
-      <w:r>
-        <w:rPr>
-          <w:rFonts w:hint="eastAsia"/>
-        </w:rPr>
-        <w:t>u</w:t>
-      </w:r>
-      <w:r>
-        <w:t>ltiG</w:t>
-      </w:r>
-      <w:r>
-        <w:rPr>
-          <w:rFonts w:hint="eastAsia"/>
-        </w:rPr>
-        <w:t>ate</w:t>
-      </w:r>
-    </w:p>
-    <w:p>
-      <w:r>
-        <w:t>MultiGate </w:t>
-      </w:r>
-      <w:r>
-        <w:t>节点取入单个数据脉冲并将其传送到任意数量的潜在输出。</w:t>
-      </w:r>
-      <w:r>
-        <w:t xml:space="preserve"> </w:t>
-      </w:r>
-      <w:r>
-        <w:t>这个过程</w:t>
-      </w:r>
-      <w:r>
-        <w:rPr>
-          <w:color w:val="FF0000"/>
-        </w:rPr>
-        <w:t>随机按顺序发生</w:t>
-      </w:r>
-      <w:r>
-        <w:t>，可能会循环。</w:t>
-      </w:r>
-    </w:p>
-    <w:p>
-      <w:pPr>
         <w:jc w:val="center"/>
       </w:pPr>
       <w:r>
         <w:rPr>
           <w:noProof/>
         </w:rPr>
+        <w:lastRenderedPageBreak/>
         <w:drawing>
-          <wp:inline distT="0" distB="0" distL="0" distR="0" wp14:anchorId="526F5D98" wp14:editId="3148FC67">
-            <wp:extent cx="1789036" cy="1667381"/>
+          <wp:inline distT="0" distB="0" distL="0" distR="0" wp14:anchorId="6242D86B" wp14:editId="6EE1B247">
+            <wp:extent cx="5274310" cy="3939540"/>
             <wp:effectExtent l="0" t="0" r="0" b="0"/>
-            <wp:docPr id="28" name="图片 28"/>
+            <wp:docPr id="29" name="图片 29"/>
             <wp:cNvGraphicFramePr>
               <a:graphicFrameLocks xmlns:a="http://schemas.openxmlformats.org/drawingml/2006/main" noChangeAspect="1"/>
             </wp:cNvGraphicFramePr>
@@ -4417,7 +4586,7 @@
                   <pic:spPr>
                     <a:xfrm>
                       <a:off x="0" y="0"/>
-                      <a:ext cx="1795946" cy="1673821"/>
+                      <a:ext cx="5274310" cy="3939540"/>
                     </a:xfrm>
                     <a:prstGeom prst="rect">
                       <a:avLst/>
@@ -4432,18 +4601,31 @@
     </w:p>
     <w:p>
       <w:pPr>
+        <w:pStyle w:val="2"/>
+      </w:pPr>
+      <w:r>
+        <w:t>6.10 Sequence</w:t>
+      </w:r>
+      <w:r>
+        <w:rPr>
+          <w:rFonts w:hint="eastAsia"/>
+        </w:rPr>
+        <w:t>（序列）</w:t>
+      </w:r>
+    </w:p>
+    <w:p>
+      <w:pPr>
         <w:jc w:val="center"/>
       </w:pPr>
       <w:r>
         <w:rPr>
           <w:noProof/>
         </w:rPr>
-        <w:lastRenderedPageBreak/>
         <w:drawing>
-          <wp:inline distT="0" distB="0" distL="0" distR="0" wp14:anchorId="6242D86B" wp14:editId="6EE1B247">
-            <wp:extent cx="5274310" cy="3939540"/>
+          <wp:inline distT="0" distB="0" distL="0" distR="0" wp14:anchorId="3CF72161" wp14:editId="48124902">
+            <wp:extent cx="1351364" cy="2048842"/>
             <wp:effectExtent l="0" t="0" r="0" b="0"/>
-            <wp:docPr id="29" name="图片 29"/>
+            <wp:docPr id="30" name="图片 30"/>
             <wp:cNvGraphicFramePr>
               <a:graphicFrameLocks xmlns:a="http://schemas.openxmlformats.org/drawingml/2006/main" noChangeAspect="1"/>
             </wp:cNvGraphicFramePr>
@@ -4463,7 +4645,7 @@
                   <pic:spPr>
                     <a:xfrm>
                       <a:off x="0" y="0"/>
-                      <a:ext cx="5274310" cy="3939540"/>
+                      <a:ext cx="1352063" cy="2049901"/>
                     </a:xfrm>
                     <a:prstGeom prst="rect">
                       <a:avLst/>
@@ -4477,17 +4659,159 @@
       </w:r>
     </w:p>
     <w:p>
+      <w:r>
+        <w:t xml:space="preserve">Sequence </w:t>
+      </w:r>
+      <w:r>
+        <w:t>（序列）</w:t>
+      </w:r>
+      <w:r>
+        <w:t> </w:t>
+      </w:r>
+      <w:r>
+        <w:t>节点使得单个执行脉冲能按顺序触发一系列事件。</w:t>
+      </w:r>
+      <w:r>
+        <w:t xml:space="preserve"> </w:t>
+      </w:r>
+      <w:r>
+        <w:t>节点可能有任意数量的输出，所有的输出引脚都会在序列节点一获得输入时就被调用。</w:t>
+      </w:r>
+      <w:r>
+        <w:t xml:space="preserve"> </w:t>
+      </w:r>
+      <w:r>
+        <w:t>它们将总是按</w:t>
+      </w:r>
+      <w:r>
+        <w:rPr>
+          <w:color w:val="FF0000"/>
+        </w:rPr>
+        <w:t>顺序被调用</w:t>
+      </w:r>
+      <w:r>
+        <w:t>，但</w:t>
+      </w:r>
+      <w:r>
+        <w:rPr>
+          <w:color w:val="FF0000"/>
+        </w:rPr>
+        <w:t>不会有任何延迟</w:t>
+      </w:r>
+      <w:r>
+        <w:t>。</w:t>
+      </w:r>
+      <w:r>
+        <w:t xml:space="preserve"> </w:t>
+      </w:r>
+      <w:r>
+        <w:t>对一般用户来说，输出引脚看起来好像被同时触发了一样。</w:t>
+      </w:r>
+    </w:p>
+    <w:p>
       <w:pPr>
         <w:pStyle w:val="2"/>
       </w:pPr>
       <w:r>
-        <w:t>6.10 Sequence</w:t>
-      </w:r>
-      <w:r>
-        <w:rPr>
-          <w:rFonts w:hint="eastAsia"/>
-        </w:rPr>
-        <w:t>（序列）</w:t>
+        <w:t xml:space="preserve">6.11 </w:t>
+      </w:r>
+      <w:proofErr w:type="spellStart"/>
+      <w:r>
+        <w:t>W</w:t>
+      </w:r>
+      <w:r>
+        <w:rPr>
+          <w:rFonts w:hint="eastAsia"/>
+        </w:rPr>
+        <w:t>hile</w:t>
+      </w:r>
+      <w:r>
+        <w:t>Loop</w:t>
+      </w:r>
+      <w:proofErr w:type="spellEnd"/>
+    </w:p>
+    <w:p>
+      <w:r>
+        <w:t>测试条件和主体就是构成</w:t>
+      </w:r>
+      <w:r>
+        <w:t> </w:t>
+      </w:r>
+      <w:proofErr w:type="spellStart"/>
+      <w:r>
+        <w:t>WhileLoop</w:t>
+      </w:r>
+      <w:proofErr w:type="spellEnd"/>
+      <w:r>
+        <w:t> </w:t>
+      </w:r>
+      <w:r>
+        <w:t>的全部。在主体中执行语句之前，蓝图计算</w:t>
+      </w:r>
+      <w:proofErr w:type="spellStart"/>
+      <w:r>
+        <w:t>WhileLoop</w:t>
+      </w:r>
+      <w:proofErr w:type="spellEnd"/>
+      <w:r>
+        <w:t>的测试条件，以确定它是否为</w:t>
+      </w:r>
+      <w:r>
+        <w:t>true</w:t>
+      </w:r>
+      <w:r>
+        <w:t>。在主体中执行语句之后，蓝图重新计算测试条件，如果条件仍为</w:t>
+      </w:r>
+      <w:r>
+        <w:t>true</w:t>
+      </w:r>
+      <w:r>
+        <w:t>，它将继续在循环主体中执行语句。否则，如果测试条件返回</w:t>
+      </w:r>
+      <w:r>
+        <w:t>false</w:t>
+      </w:r>
+      <w:r>
+        <w:t>，则蓝图将终止循环并退出循环的主体。</w:t>
+      </w:r>
+    </w:p>
+    <w:p>
+      <w:r>
+        <w:rPr>
+          <w:rFonts w:hint="eastAsia"/>
+        </w:rPr>
+        <w:lastRenderedPageBreak/>
+        <w:t>（类似于</w:t>
+      </w:r>
+      <w:r>
+        <w:rPr>
+          <w:rFonts w:hint="eastAsia"/>
+        </w:rPr>
+        <w:t>C</w:t>
+      </w:r>
+      <w:r>
+        <w:t>++</w:t>
+      </w:r>
+      <w:r>
+        <w:rPr>
+          <w:rFonts w:hint="eastAsia"/>
+        </w:rPr>
+        <w:t>中的</w:t>
+      </w:r>
+      <w:r>
+        <w:rPr>
+          <w:rFonts w:hint="eastAsia"/>
+        </w:rPr>
+        <w:t>do</w:t>
+      </w:r>
+      <w:r>
+        <w:t>…while</w:t>
+      </w:r>
+      <w:r>
+        <w:rPr>
+          <w:rFonts w:hint="eastAsia"/>
+        </w:rPr>
+        <w:t>）</w:t>
       </w:r>
     </w:p>
     <w:p>
@@ -4499,10 +4823,10 @@
           <w:noProof/>
         </w:rPr>
         <w:drawing>
-          <wp:inline distT="0" distB="0" distL="0" distR="0" wp14:anchorId="3CF72161" wp14:editId="48124902">
-            <wp:extent cx="1351364" cy="2048842"/>
+          <wp:inline distT="0" distB="0" distL="0" distR="0" wp14:anchorId="2ECCAB62" wp14:editId="58F6E64F">
+            <wp:extent cx="2071102" cy="1022552"/>
             <wp:effectExtent l="0" t="0" r="0" b="0"/>
-            <wp:docPr id="30" name="图片 30"/>
+            <wp:docPr id="31" name="图片 31"/>
             <wp:cNvGraphicFramePr>
               <a:graphicFrameLocks xmlns:a="http://schemas.openxmlformats.org/drawingml/2006/main" noChangeAspect="1"/>
             </wp:cNvGraphicFramePr>
@@ -4522,7 +4846,7 @@
                   <pic:spPr>
                     <a:xfrm>
                       <a:off x="0" y="0"/>
-                      <a:ext cx="1352063" cy="2049901"/>
+                      <a:ext cx="2074017" cy="1023991"/>
                     </a:xfrm>
                     <a:prstGeom prst="rect">
                       <a:avLst/>
@@ -4536,147 +4860,6 @@
       </w:r>
     </w:p>
     <w:p>
-      <w:r>
-        <w:t xml:space="preserve">Sequence </w:t>
-      </w:r>
-      <w:r>
-        <w:t>（序列）</w:t>
-      </w:r>
-      <w:r>
-        <w:t> </w:t>
-      </w:r>
-      <w:r>
-        <w:t>节点使得单个执行脉冲能按顺序触发一系列事件。</w:t>
-      </w:r>
-      <w:r>
-        <w:t xml:space="preserve"> </w:t>
-      </w:r>
-      <w:r>
-        <w:t>节点可能有任意数量的输出，所有的输出引脚都会在序列节点一获得输入时就被调用。</w:t>
-      </w:r>
-      <w:r>
-        <w:t xml:space="preserve"> </w:t>
-      </w:r>
-      <w:r>
-        <w:t>它们将总是按</w:t>
-      </w:r>
-      <w:r>
-        <w:rPr>
-          <w:color w:val="FF0000"/>
-        </w:rPr>
-        <w:t>顺序被调用</w:t>
-      </w:r>
-      <w:r>
-        <w:t>，但</w:t>
-      </w:r>
-      <w:r>
-        <w:rPr>
-          <w:color w:val="FF0000"/>
-        </w:rPr>
-        <w:t>不会有任何延迟</w:t>
-      </w:r>
-      <w:r>
-        <w:t>。</w:t>
-      </w:r>
-      <w:r>
-        <w:t xml:space="preserve"> </w:t>
-      </w:r>
-      <w:r>
-        <w:t>对一般用户来说，输出引脚看起来好像被同时触发了一样。</w:t>
-      </w:r>
-    </w:p>
-    <w:p>
-      <w:pPr>
-        <w:pStyle w:val="2"/>
-      </w:pPr>
-      <w:r>
-        <w:t>6.11 W</w:t>
-      </w:r>
-      <w:r>
-        <w:rPr>
-          <w:rFonts w:hint="eastAsia"/>
-        </w:rPr>
-        <w:t>hile</w:t>
-      </w:r>
-      <w:r>
-        <w:t>Loop</w:t>
-      </w:r>
-    </w:p>
-    <w:p>
-      <w:r>
-        <w:t>测试条件和主体就是构成</w:t>
-      </w:r>
-      <w:r>
-        <w:t> WhileLoop </w:t>
-      </w:r>
-      <w:r>
-        <w:t>的全部。在主体中执行语句之前，蓝图计算</w:t>
-      </w:r>
-      <w:r>
-        <w:t>WhileLoop</w:t>
-      </w:r>
-      <w:r>
-        <w:t>的测试条件，以确定它是否为</w:t>
-      </w:r>
-      <w:r>
-        <w:t>true</w:t>
-      </w:r>
-      <w:r>
-        <w:t>。在主体中执行语句之后，蓝图重新计算测试条件，如果条件仍为</w:t>
-      </w:r>
-      <w:r>
-        <w:t>true</w:t>
-      </w:r>
-      <w:r>
-        <w:t>，它将继续在循环主体中执行语句。否则，如果测试条件返回</w:t>
-      </w:r>
-      <w:r>
-        <w:t>false</w:t>
-      </w:r>
-      <w:r>
-        <w:t>，则蓝图将终止循环并退出循环的主体。</w:t>
-      </w:r>
-    </w:p>
-    <w:p>
-      <w:r>
-        <w:rPr>
-          <w:rFonts w:hint="eastAsia"/>
-        </w:rPr>
-        <w:lastRenderedPageBreak/>
-        <w:t>（类似于</w:t>
-      </w:r>
-      <w:r>
-        <w:rPr>
-          <w:rFonts w:hint="eastAsia"/>
-        </w:rPr>
-        <w:t>C</w:t>
-      </w:r>
-      <w:r>
-        <w:t>++</w:t>
-      </w:r>
-      <w:r>
-        <w:rPr>
-          <w:rFonts w:hint="eastAsia"/>
-        </w:rPr>
-        <w:t>中的</w:t>
-      </w:r>
-      <w:r>
-        <w:rPr>
-          <w:rFonts w:hint="eastAsia"/>
-        </w:rPr>
-        <w:t>do</w:t>
-      </w:r>
-      <w:r>
-        <w:t>…while</w:t>
-      </w:r>
-      <w:r>
-        <w:rPr>
-          <w:rFonts w:hint="eastAsia"/>
-        </w:rPr>
-        <w:t>）</w:t>
-      </w:r>
-    </w:p>
-    <w:p>
       <w:pPr>
         <w:jc w:val="center"/>
       </w:pPr>
@@ -4685,10 +4868,10 @@
           <w:noProof/>
         </w:rPr>
         <w:drawing>
-          <wp:inline distT="0" distB="0" distL="0" distR="0" wp14:anchorId="2ECCAB62" wp14:editId="58F6E64F">
-            <wp:extent cx="2071102" cy="1022552"/>
+          <wp:inline distT="0" distB="0" distL="0" distR="0" wp14:anchorId="7C334022" wp14:editId="1C978817">
+            <wp:extent cx="5274310" cy="2413000"/>
             <wp:effectExtent l="0" t="0" r="0" b="0"/>
-            <wp:docPr id="31" name="图片 31"/>
+            <wp:docPr id="32" name="图片 32"/>
             <wp:cNvGraphicFramePr>
               <a:graphicFrameLocks xmlns:a="http://schemas.openxmlformats.org/drawingml/2006/main" noChangeAspect="1"/>
             </wp:cNvGraphicFramePr>
@@ -4708,51 +4891,6 @@
                   <pic:spPr>
                     <a:xfrm>
                       <a:off x="0" y="0"/>
-                      <a:ext cx="2074017" cy="1023991"/>
-                    </a:xfrm>
-                    <a:prstGeom prst="rect">
-                      <a:avLst/>
-                    </a:prstGeom>
-                  </pic:spPr>
-                </pic:pic>
-              </a:graphicData>
-            </a:graphic>
-          </wp:inline>
-        </w:drawing>
-      </w:r>
-    </w:p>
-    <w:p>
-      <w:pPr>
-        <w:jc w:val="center"/>
-      </w:pPr>
-      <w:r>
-        <w:rPr>
-          <w:noProof/>
-        </w:rPr>
-        <w:drawing>
-          <wp:inline distT="0" distB="0" distL="0" distR="0" wp14:anchorId="7C334022" wp14:editId="1C978817">
-            <wp:extent cx="5274310" cy="2413000"/>
-            <wp:effectExtent l="0" t="0" r="0" b="0"/>
-            <wp:docPr id="32" name="图片 32"/>
-            <wp:cNvGraphicFramePr>
-              <a:graphicFrameLocks xmlns:a="http://schemas.openxmlformats.org/drawingml/2006/main" noChangeAspect="1"/>
-            </wp:cNvGraphicFramePr>
-            <a:graphic xmlns:a="http://schemas.openxmlformats.org/drawingml/2006/main">
-              <a:graphicData uri="http://schemas.openxmlformats.org/drawingml/2006/picture">
-                <pic:pic xmlns:pic="http://schemas.openxmlformats.org/drawingml/2006/picture">
-                  <pic:nvPicPr>
-                    <pic:cNvPr id="1" name=""/>
-                    <pic:cNvPicPr/>
-                  </pic:nvPicPr>
-                  <pic:blipFill>
-                    <a:blip r:embed="rId41"/>
-                    <a:stretch>
-                      <a:fillRect/>
-                    </a:stretch>
-                  </pic:blipFill>
-                  <pic:spPr>
-                    <a:xfrm>
-                      <a:off x="0" y="0"/>
                       <a:ext cx="5274310" cy="2413000"/>
                     </a:xfrm>
                     <a:prstGeom prst="rect">
@@ -4774,23 +4912,30 @@
         <w:rPr>
           <w:rFonts w:hint="eastAsia"/>
         </w:rPr>
-        <w:t>七</w:t>
-      </w:r>
-      <w:r>
-        <w:rPr>
-          <w:rFonts w:hint="eastAsia"/>
-        </w:rPr>
-        <w:t>、</w:t>
-      </w:r>
-      <w:hyperlink r:id="rId42" w:history="1">
-        <w:r>
-          <w:rPr>
-            <w:rStyle w:val="a3"/>
-            <w:rFonts w:hint="eastAsia"/>
-          </w:rPr>
-          <w:t>函数</w:t>
-        </w:r>
-      </w:hyperlink>
+        <w:t>七、</w:t>
+      </w:r>
+      <w:r>
+        <w:fldChar w:fldCharType="begin"/>
+      </w:r>
+      <w:r>
+        <w:instrText xml:space="preserve"> HYPERLINK "https://docs.unrealengine.com/4.27/zh-CN/ProgrammingAndScripting/Blueprints/UserGuide/Functions/" </w:instrText>
+      </w:r>
+      <w:r>
+        <w:fldChar w:fldCharType="separate"/>
+      </w:r>
+      <w:r>
+        <w:rPr>
+          <w:rStyle w:val="a3"/>
+          <w:rFonts w:hint="eastAsia"/>
+        </w:rPr>
+        <w:t>函数</w:t>
+      </w:r>
+      <w:r>
+        <w:rPr>
+          <w:rStyle w:val="a3"/>
+        </w:rPr>
+        <w:fldChar w:fldCharType="end"/>
+      </w:r>
     </w:p>
     <w:p>
       <w:pPr>
@@ -4807,11 +4952,6 @@
       </w:r>
     </w:p>
     <w:p>
-      <w:pPr>
-        <w:rPr>
-          <w:rFonts w:hint="eastAsia"/>
-        </w:rPr>
-      </w:pPr>
       <w:r>
         <w:rPr>
           <w:rFonts w:hint="eastAsia"/>
@@ -4873,19 +5013,98 @@
         <w:pStyle w:val="2"/>
       </w:pPr>
       <w:r>
-        <w:t>7.</w:t>
-      </w:r>
-      <w:r>
-        <w:t>2</w:t>
-      </w:r>
-      <w:r>
+        <w:t xml:space="preserve">7.2 </w:t>
+      </w:r>
+      <w:r>
+        <w:rPr>
+          <w:rFonts w:hint="eastAsia"/>
+        </w:rPr>
+        <w:t>访问说明符</w:t>
+      </w:r>
+    </w:p>
+    <w:p>
+      <w:r>
+        <w:rPr>
+          <w:rFonts w:hint="eastAsia"/>
+        </w:rPr>
         <w:t xml:space="preserve"> </w:t>
       </w:r>
       <w:r>
-        <w:rPr>
-          <w:rFonts w:hint="eastAsia"/>
-        </w:rPr>
-        <w:t>访问说明符</w:t>
+        <w:t xml:space="preserve">       </w:t>
+      </w:r>
+      <w:r>
+        <w:rPr>
+          <w:rFonts w:hint="eastAsia"/>
+        </w:rPr>
+        <w:t>同</w:t>
+      </w:r>
+      <w:r>
+        <w:rPr>
+          <w:rFonts w:hint="eastAsia"/>
+        </w:rPr>
+        <w:t>C</w:t>
+      </w:r>
+      <w:r>
+        <w:t>++</w:t>
+      </w:r>
+      <w:r>
+        <w:rPr>
+          <w:rFonts w:hint="eastAsia"/>
+        </w:rPr>
+        <w:t>，函数作为蓝图类的成员，可设置其属性为“</w:t>
+      </w:r>
+      <w:r>
+        <w:rPr>
+          <w:rFonts w:hint="eastAsia"/>
+        </w:rPr>
+        <w:t>p</w:t>
+      </w:r>
+      <w:r>
+        <w:t>rivate</w:t>
+      </w:r>
+      <w:r>
+        <w:rPr>
+          <w:rFonts w:hint="eastAsia"/>
+        </w:rPr>
+        <w:t>”、“</w:t>
+      </w:r>
+      <w:r>
+        <w:t>protected</w:t>
+      </w:r>
+      <w:r>
+        <w:rPr>
+          <w:rFonts w:hint="eastAsia"/>
+        </w:rPr>
+        <w:t>”、“</w:t>
+      </w:r>
+      <w:r>
+        <w:rPr>
+          <w:rFonts w:hint="eastAsia"/>
+        </w:rPr>
+        <w:t>p</w:t>
+      </w:r>
+      <w:r>
+        <w:t>ublic</w:t>
+      </w:r>
+      <w:r>
+        <w:rPr>
+          <w:rFonts w:hint="eastAsia"/>
+        </w:rPr>
+        <w:t>”三种。</w:t>
+      </w:r>
+    </w:p>
+    <w:p>
+      <w:pPr>
+        <w:pStyle w:val="2"/>
+      </w:pPr>
+      <w:r>
+        <w:t xml:space="preserve">7.3 </w:t>
+      </w:r>
+      <w:r>
+        <w:rPr>
+          <w:rFonts w:hint="eastAsia"/>
+        </w:rPr>
+        <w:t>纯与非纯</w:t>
       </w:r>
     </w:p>
     <w:p>
@@ -4899,10 +5118,57 @@
         <w:t xml:space="preserve">       </w:t>
       </w:r>
       <w:r>
-        <w:rPr>
-          <w:rFonts w:hint="eastAsia"/>
-        </w:rPr>
-        <w:t>同</w:t>
+        <w:t>函数可以为</w:t>
+      </w:r>
+      <w:r>
+        <w:t> </w:t>
+      </w:r>
+      <w:r>
+        <w:t>纯（</w:t>
+      </w:r>
+      <w:r>
+        <w:t>Pure</w:t>
+      </w:r>
+      <w:r>
+        <w:t>）</w:t>
+      </w:r>
+      <w:r>
+        <w:t> </w:t>
+      </w:r>
+      <w:r>
+        <w:t>类型，也可以为</w:t>
+      </w:r>
+      <w:r>
+        <w:t> </w:t>
+      </w:r>
+      <w:r>
+        <w:t>非纯（</w:t>
+      </w:r>
+      <w:r>
+        <w:t>Impure</w:t>
+      </w:r>
+      <w:r>
+        <w:t>）</w:t>
+      </w:r>
+      <w:r>
+        <w:t> </w:t>
+      </w:r>
+      <w:r>
+        <w:t>类型。主要区别在于，纯函数承诺不以任何方式修改状态或类的成员，而非纯函数可以自由修改状态。纯函数通常用于只输出数据值的</w:t>
+      </w:r>
+      <w:r>
+        <w:t xml:space="preserve"> getter</w:t>
+      </w:r>
+      <w:r>
+        <w:t>函数或运算符。</w:t>
+      </w:r>
+    </w:p>
+    <w:p>
+      <w:r>
+        <w:rPr>
+          <w:rFonts w:hint="eastAsia"/>
+        </w:rPr>
+        <w:t>（个人理解：</w:t>
       </w:r>
       <w:r>
         <w:rPr>
@@ -4917,144 +5183,6 @@
         <w:rPr>
           <w:rFonts w:hint="eastAsia"/>
         </w:rPr>
-        <w:t>，函数作为蓝图类的成员，可设置其属性为“</w:t>
-      </w:r>
-      <w:r>
-        <w:rPr>
-          <w:rFonts w:hint="eastAsia"/>
-        </w:rPr>
-        <w:t>p</w:t>
-      </w:r>
-      <w:r>
-        <w:t>rivate</w:t>
-      </w:r>
-      <w:r>
-        <w:rPr>
-          <w:rFonts w:hint="eastAsia"/>
-        </w:rPr>
-        <w:t>”、“</w:t>
-      </w:r>
-      <w:r>
-        <w:t>protected</w:t>
-      </w:r>
-      <w:r>
-        <w:rPr>
-          <w:rFonts w:hint="eastAsia"/>
-        </w:rPr>
-        <w:t>”、“</w:t>
-      </w:r>
-      <w:r>
-        <w:rPr>
-          <w:rFonts w:hint="eastAsia"/>
-        </w:rPr>
-        <w:t>p</w:t>
-      </w:r>
-      <w:r>
-        <w:t>ublic</w:t>
-      </w:r>
-      <w:r>
-        <w:rPr>
-          <w:rFonts w:hint="eastAsia"/>
-        </w:rPr>
-        <w:t>”三种。</w:t>
-      </w:r>
-    </w:p>
-    <w:p>
-      <w:pPr>
-        <w:pStyle w:val="2"/>
-      </w:pPr>
-      <w:r>
-        <w:t>7.</w:t>
-      </w:r>
-      <w:r>
-        <w:t>3</w:t>
-      </w:r>
-      <w:r>
-        <w:t xml:space="preserve"> </w:t>
-      </w:r>
-      <w:r>
-        <w:rPr>
-          <w:rFonts w:hint="eastAsia"/>
-        </w:rPr>
-        <w:t>纯与非纯</w:t>
-      </w:r>
-    </w:p>
-    <w:p>
-      <w:r>
-        <w:rPr>
-          <w:rFonts w:hint="eastAsia"/>
-        </w:rPr>
-        <w:t xml:space="preserve"> </w:t>
-      </w:r>
-      <w:r>
-        <w:t xml:space="preserve">       </w:t>
-      </w:r>
-      <w:r>
-        <w:t>函数可以为</w:t>
-      </w:r>
-      <w:r>
-        <w:t> </w:t>
-      </w:r>
-      <w:r>
-        <w:t>纯（</w:t>
-      </w:r>
-      <w:r>
-        <w:t>Pure</w:t>
-      </w:r>
-      <w:r>
-        <w:t>）</w:t>
-      </w:r>
-      <w:r>
-        <w:t> </w:t>
-      </w:r>
-      <w:r>
-        <w:t>类型，也可以为</w:t>
-      </w:r>
-      <w:r>
-        <w:t> </w:t>
-      </w:r>
-      <w:r>
-        <w:t>非纯（</w:t>
-      </w:r>
-      <w:r>
-        <w:t>Impure</w:t>
-      </w:r>
-      <w:r>
-        <w:t>）</w:t>
-      </w:r>
-      <w:r>
-        <w:t> </w:t>
-      </w:r>
-      <w:r>
-        <w:t>类型。主要区别在于，纯函数承诺不以任何方式修改状态或类的成员，而非纯函数可以自由修改状态。纯函数通常用于只输出数据值的</w:t>
-      </w:r>
-      <w:r>
-        <w:t xml:space="preserve"> getter</w:t>
-      </w:r>
-      <w:r>
-        <w:t>函数或运算符。</w:t>
-      </w:r>
-    </w:p>
-    <w:p>
-      <w:r>
-        <w:rPr>
-          <w:rFonts w:hint="eastAsia"/>
-        </w:rPr>
-        <w:t>（个人理解：</w:t>
-      </w:r>
-      <w:r>
-        <w:rPr>
-          <w:rFonts w:hint="eastAsia"/>
-        </w:rPr>
-        <w:t>C</w:t>
-      </w:r>
-      <w:r>
-        <w:t>++</w:t>
-      </w:r>
-      <w:r>
-        <w:rPr>
-          <w:rFonts w:hint="eastAsia"/>
-        </w:rPr>
         <w:t>中，纯类型相当于在函数声明时，函数名称后面</w:t>
       </w:r>
       <w:r>
@@ -5082,7 +5210,6 @@
     <w:p>
       <w:pPr>
         <w:rPr>
-          <w:rFonts w:hint="eastAsia"/>
           <w:b/>
           <w:bCs/>
         </w:rPr>
@@ -5181,19 +5308,7 @@
         <w:rPr>
           <w:rFonts w:hint="eastAsia"/>
         </w:rPr>
-        <w:t>在</w:t>
-      </w:r>
-      <w:r>
-        <w:rPr>
-          <w:rFonts w:hint="eastAsia"/>
-        </w:rPr>
-        <w:t>完成函数设计的</w:t>
-      </w:r>
-      <w:r>
-        <w:rPr>
-          <w:rFonts w:hint="eastAsia"/>
-        </w:rPr>
-        <w:t>基础上，</w:t>
+        <w:t>在完成函数设计的基础上，</w:t>
       </w:r>
       <w:r>
         <w:rPr>
@@ -5294,23 +5409,30 @@
         <w:rPr>
           <w:rFonts w:hint="eastAsia"/>
         </w:rPr>
-        <w:t>八</w:t>
-      </w:r>
-      <w:r>
-        <w:rPr>
-          <w:rFonts w:hint="eastAsia"/>
-        </w:rPr>
-        <w:t>、</w:t>
-      </w:r>
-      <w:hyperlink r:id="rId43" w:history="1">
-        <w:r>
-          <w:rPr>
-            <w:rStyle w:val="a3"/>
-            <w:rFonts w:hint="eastAsia"/>
-          </w:rPr>
-          <w:t>蓝图接口</w:t>
-        </w:r>
-      </w:hyperlink>
+        <w:t>八、</w:t>
+      </w:r>
+      <w:r>
+        <w:fldChar w:fldCharType="begin"/>
+      </w:r>
+      <w:r>
+        <w:instrText xml:space="preserve"> HYPERLINK "https://docs.unrealengine.com/4.27/zh-CN/ProgrammingAndScripting/Blueprints/UserGuide/Types/Interface/UsingInterfaces/" </w:instrText>
+      </w:r>
+      <w:r>
+        <w:fldChar w:fldCharType="separate"/>
+      </w:r>
+      <w:r>
+        <w:rPr>
+          <w:rStyle w:val="a3"/>
+          <w:rFonts w:hint="eastAsia"/>
+        </w:rPr>
+        <w:t>蓝图接口</w:t>
+      </w:r>
+      <w:r>
+        <w:rPr>
+          <w:rStyle w:val="a3"/>
+        </w:rPr>
+        <w:fldChar w:fldCharType="end"/>
+      </w:r>
     </w:p>
     <w:p>
       <w:pPr>
@@ -5406,14 +5528,9 @@
       <w:r>
         <w:t>蓝图接口允许不同的蓝图相互共享和发送数据。</w:t>
       </w:r>
-      <w:hyperlink r:id="rId44" w:history="1"/>
-    </w:p>
-    <w:p>
-      <w:pPr>
-        <w:rPr>
-          <w:rFonts w:hint="eastAsia"/>
-        </w:rPr>
-      </w:pPr>
+      <w:hyperlink r:id="rId41" w:history="1"/>
+    </w:p>
+    <w:p>
       <w:r>
         <w:rPr>
           <w:rFonts w:hint="eastAsia"/>
@@ -5433,14 +5550,11 @@
     <w:p>
       <w:pPr>
         <w:pStyle w:val="2"/>
-        <w:rPr>
-          <w:rFonts w:hint="eastAsia"/>
-        </w:rPr>
       </w:pPr>
       <w:r>
         <w:t xml:space="preserve">8.2 </w:t>
       </w:r>
-      <w:hyperlink r:id="rId45" w:history="1">
+      <w:hyperlink r:id="rId42" w:history="1">
         <w:r>
           <w:rPr>
             <w:rStyle w:val="a3"/>
@@ -5508,7 +5622,7 @@
       <w:r>
         <w:t xml:space="preserve">.3 </w:t>
       </w:r>
-      <w:hyperlink r:id="rId46" w:history="1">
+      <w:hyperlink r:id="rId43" w:history="1">
         <w:r>
           <w:rPr>
             <w:rStyle w:val="a3"/>
@@ -5546,13 +5660,29 @@
         <w:t>玩家拥有一个火焰喷射器，使用时将触发名为</w:t>
       </w:r>
       <w:r>
-        <w:t> ElementalDamage </w:t>
+        <w:t> </w:t>
+      </w:r>
+      <w:proofErr w:type="spellStart"/>
+      <w:r>
+        <w:t>ElementalDamage</w:t>
+      </w:r>
+      <w:proofErr w:type="spellEnd"/>
+      <w:r>
+        <w:t> </w:t>
       </w:r>
       <w:r>
         <w:t>的事件。树木蓝图接受</w:t>
       </w:r>
       <w:r>
-        <w:t xml:space="preserve"> ElementalDamage </w:t>
+        <w:t xml:space="preserve"> </w:t>
+      </w:r>
+      <w:proofErr w:type="spellStart"/>
+      <w:r>
+        <w:t>ElementalDamage</w:t>
+      </w:r>
+      <w:proofErr w:type="spellEnd"/>
+      <w:r>
+        <w:t xml:space="preserve"> </w:t>
       </w:r>
       <w:r>
         <w:t>调用并将树木烧毁，而雪人蓝图将把雪人融化。</w:t>
@@ -5588,11 +5718,6 @@
       </w:r>
     </w:p>
     <w:p>
-      <w:pPr>
-        <w:rPr>
-          <w:rFonts w:hint="eastAsia"/>
-        </w:rPr>
-      </w:pPr>
       <w:r>
         <w:rPr>
           <w:rFonts w:hint="eastAsia"/>
@@ -5623,15 +5748,9 @@
         <w:rPr>
           <w:rFonts w:hint="eastAsia"/>
         </w:rPr>
-        <w:t>九</w:t>
-      </w:r>
-      <w:r>
-        <w:rPr>
-          <w:rFonts w:hint="eastAsia"/>
-        </w:rPr>
-        <w:t>、</w:t>
-      </w:r>
-      <w:hyperlink r:id="rId47" w:history="1">
+        <w:t>九、</w:t>
+      </w:r>
+      <w:hyperlink r:id="rId44" w:history="1">
         <w:r>
           <w:rPr>
             <w:rStyle w:val="a3"/>
@@ -5688,15 +5807,9 @@
         <w:t>9</w:t>
       </w:r>
       <w:r>
-        <w:t>.</w:t>
-      </w:r>
-      <w:r>
-        <w:t>2</w:t>
-      </w:r>
-      <w:r>
-        <w:t xml:space="preserve"> </w:t>
-      </w:r>
-      <w:hyperlink r:id="rId48" w:history="1">
+        <w:t xml:space="preserve">.2 </w:t>
+      </w:r>
+      <w:hyperlink r:id="rId45" w:history="1">
         <w:r>
           <w:rPr>
             <w:rStyle w:val="a3"/>
@@ -5794,7 +5907,7 @@
         </w:rPr>
         <w:t>公开的对象</w:t>
       </w:r>
-      <w:hyperlink r:id="rId49" w:history="1">
+      <w:hyperlink r:id="rId46" w:history="1">
         <w:r>
           <w:rPr>
             <w:rStyle w:val="a3"/>
@@ -5807,21 +5920,7 @@
             <w:rStyle w:val="a3"/>
             <w:color w:val="FF0000"/>
           </w:rPr>
-          <w:t>Va</w:t>
-        </w:r>
-        <w:r>
-          <w:rPr>
-            <w:rStyle w:val="a3"/>
-            <w:color w:val="FF0000"/>
-          </w:rPr>
-          <w:t>r</w:t>
-        </w:r>
-        <w:r>
-          <w:rPr>
-            <w:rStyle w:val="a3"/>
-            <w:color w:val="FF0000"/>
-          </w:rPr>
-          <w:t>iable</w:t>
+          <w:t>Variable</w:t>
         </w:r>
         <w:r>
           <w:rPr>
@@ -5873,11 +5972,6 @@
       </w:r>
     </w:p>
     <w:p>
-      <w:pPr>
-        <w:rPr>
-          <w:rFonts w:hint="eastAsia"/>
-        </w:rPr>
-      </w:pPr>
       <w:r>
         <w:rPr>
           <w:rFonts w:hint="eastAsia"/>
@@ -5910,12 +6004,7 @@
       </w:r>
     </w:p>
     <w:p>
-      <w:pPr>
-        <w:rPr>
-          <w:rFonts w:hint="eastAsia"/>
-        </w:rPr>
-      </w:pPr>
-      <w:hyperlink r:id="rId50" w:history="1">
+      <w:hyperlink r:id="rId47" w:history="1">
         <w:r>
           <w:rPr>
             <w:rStyle w:val="a3"/>
@@ -5933,22 +6022,29 @@
         <w:rPr>
           <w:rFonts w:hint="eastAsia"/>
         </w:rPr>
-        <w:t>十</w:t>
-      </w:r>
-      <w:r>
-        <w:rPr>
-          <w:rFonts w:hint="eastAsia"/>
-        </w:rPr>
-        <w:t>、</w:t>
-      </w:r>
-      <w:hyperlink r:id="rId51" w:history="1">
-        <w:r>
-          <w:rPr>
-            <w:rStyle w:val="a3"/>
-          </w:rPr>
-          <w:t>事件分配器</w:t>
-        </w:r>
-      </w:hyperlink>
+        <w:t>十、</w:t>
+      </w:r>
+      <w:r>
+        <w:fldChar w:fldCharType="begin"/>
+      </w:r>
+      <w:r>
+        <w:instrText xml:space="preserve"> HYPERLINK "https://docs.unrealengine.com/4.26/zh-CN/ProgrammingAndScripting/Blueprints/UserGuide/BlueprintCommsUsage/" </w:instrText>
+      </w:r>
+      <w:r>
+        <w:fldChar w:fldCharType="separate"/>
+      </w:r>
+      <w:r>
+        <w:rPr>
+          <w:rStyle w:val="a3"/>
+        </w:rPr>
+        <w:t>事件分配器</w:t>
+      </w:r>
+      <w:r>
+        <w:rPr>
+          <w:rStyle w:val="a3"/>
+        </w:rPr>
+        <w:fldChar w:fldCharType="end"/>
+      </w:r>
     </w:p>
     <w:p>
       <w:pPr>
@@ -5974,11 +6070,6 @@
       </w:r>
     </w:p>
     <w:p>
-      <w:pPr>
-        <w:rPr>
-          <w:rFonts w:hint="eastAsia"/>
-        </w:rPr>
-      </w:pPr>
       <w:r>
         <w:rPr>
           <w:rFonts w:hint="eastAsia"/>
@@ -6014,15 +6105,9 @@
         <w:t>1</w:t>
       </w:r>
       <w:r>
-        <w:t>0.</w:t>
-      </w:r>
-      <w:r>
-        <w:t>2</w:t>
-      </w:r>
-      <w:r>
-        <w:t xml:space="preserve"> </w:t>
-      </w:r>
-      <w:hyperlink r:id="rId52" w:history="1">
+        <w:t xml:space="preserve">0.2 </w:t>
+      </w:r>
+      <w:hyperlink r:id="rId48" w:history="1">
         <w:r>
           <w:rPr>
             <w:rStyle w:val="a3"/>
@@ -6150,11 +6235,6 @@
       </w:r>
     </w:p>
     <w:p>
-      <w:pPr>
-        <w:rPr>
-          <w:rFonts w:hint="eastAsia"/>
-        </w:rPr>
-      </w:pPr>
       <w:r>
         <w:tab/>
       </w:r>
@@ -6184,7 +6264,7 @@
       <w:r>
         <w:t xml:space="preserve">3 </w:t>
       </w:r>
-      <w:hyperlink r:id="rId53" w:history="1">
+      <w:hyperlink r:id="rId49" w:history="1">
         <w:r>
           <w:rPr>
             <w:rStyle w:val="a3"/>
@@ -6247,11 +6327,6 @@
       </w:r>
     </w:p>
     <w:p>
-      <w:pPr>
-        <w:rPr>
-          <w:rFonts w:hint="eastAsia"/>
-        </w:rPr>
-      </w:pPr>
       <w:r>
         <w:rPr>
           <w:rFonts w:hint="eastAsia"/>
@@ -6298,9 +6373,6 @@
     <w:p>
       <w:pPr>
         <w:pStyle w:val="2"/>
-        <w:rPr>
-          <w:rFonts w:hint="eastAsia"/>
-        </w:rPr>
       </w:pPr>
       <w:r>
         <w:rPr>
@@ -6317,7 +6389,7 @@
       <w:r>
         <w:t xml:space="preserve"> </w:t>
       </w:r>
-      <w:hyperlink r:id="rId54" w:history="1">
+      <w:hyperlink r:id="rId50" w:history="1">
         <w:r>
           <w:rPr>
             <w:rStyle w:val="a3"/>
@@ -6445,21 +6517,9 @@
         <w:rPr>
           <w:rFonts w:hint="eastAsia"/>
         </w:rPr>
-        <w:t>十</w:t>
-      </w:r>
-      <w:r>
-        <w:rPr>
-          <w:rFonts w:hint="eastAsia"/>
-        </w:rPr>
-        <w:t>一</w:t>
-      </w:r>
-      <w:r>
-        <w:rPr>
-          <w:rFonts w:hint="eastAsia"/>
-        </w:rPr>
-        <w:t>、</w:t>
-      </w:r>
-      <w:hyperlink r:id="rId55" w:history="1">
+        <w:t>十一、</w:t>
+      </w:r>
+      <w:hyperlink r:id="rId51" w:history="1">
         <w:r>
           <w:rPr>
             <w:rStyle w:val="a3"/>
@@ -6472,9 +6532,6 @@
     <w:p>
       <w:pPr>
         <w:pStyle w:val="2"/>
-        <w:rPr>
-          <w:rFonts w:hint="eastAsia"/>
-        </w:rPr>
       </w:pPr>
       <w:r>
         <w:rPr>
@@ -6493,11 +6550,6 @@
       </w:r>
     </w:p>
     <w:p>
-      <w:pPr>
-        <w:rPr>
-          <w:rFonts w:hint="eastAsia"/>
-        </w:rPr>
-      </w:pPr>
       <w:r>
         <w:rPr>
           <w:rFonts w:hint="eastAsia"/>
@@ -6550,9 +6602,6 @@
     <w:p>
       <w:pPr>
         <w:pStyle w:val="2"/>
-        <w:rPr>
-          <w:rFonts w:hint="eastAsia"/>
-        </w:rPr>
       </w:pPr>
       <w:r>
         <w:rPr>
@@ -6561,13 +6610,7 @@
         <w:t>1</w:t>
       </w:r>
       <w:r>
-        <w:t>1.</w:t>
-      </w:r>
-      <w:r>
-        <w:t>2</w:t>
-      </w:r>
-      <w:r>
-        <w:t xml:space="preserve"> </w:t>
+        <w:t xml:space="preserve">1.2 </w:t>
       </w:r>
       <w:r>
         <w:rPr>
@@ -6627,11 +6670,6 @@
       </w:r>
     </w:p>
     <w:p>
-      <w:pPr>
-        <w:rPr>
-          <w:rFonts w:hint="eastAsia"/>
-        </w:rPr>
-      </w:pPr>
       <w:r>
         <w:rPr>
           <w:rFonts w:hint="eastAsia"/>
@@ -6671,11 +6709,6 @@
       </w:r>
     </w:p>
     <w:p>
-      <w:pPr>
-        <w:rPr>
-          <w:rFonts w:hint="eastAsia"/>
-        </w:rPr>
-      </w:pPr>
       <w:r>
         <w:rPr>
           <w:rFonts w:hint="eastAsia"/>
@@ -6725,15 +6758,9 @@
         <w:t>1</w:t>
       </w:r>
       <w:r>
-        <w:t>1.</w:t>
-      </w:r>
-      <w:r>
-        <w:t>3</w:t>
-      </w:r>
-      <w:r>
-        <w:t xml:space="preserve"> </w:t>
-      </w:r>
-      <w:hyperlink r:id="rId56" w:history="1">
+        <w:t xml:space="preserve">1.3 </w:t>
+      </w:r>
+      <w:hyperlink r:id="rId52" w:history="1">
         <w:r>
           <w:rPr>
             <w:rStyle w:val="a3"/>
@@ -6750,11 +6777,6 @@
       </w:hyperlink>
     </w:p>
     <w:p>
-      <w:pPr>
-        <w:rPr>
-          <w:rFonts w:hint="eastAsia"/>
-        </w:rPr>
-      </w:pPr>
       <w:r>
         <w:tab/>
       </w:r>
@@ -6801,9 +6823,6 @@
     <w:p>
       <w:pPr>
         <w:jc w:val="center"/>
-        <w:rPr>
-          <w:rFonts w:hint="eastAsia"/>
-        </w:rPr>
       </w:pPr>
       <w:r>
         <w:rPr>
@@ -6825,7 +6844,7 @@
                     <pic:cNvPicPr/>
                   </pic:nvPicPr>
                   <pic:blipFill>
-                    <a:blip r:embed="rId57"/>
+                    <a:blip r:embed="rId53"/>
                     <a:stretch>
                       <a:fillRect/>
                     </a:stretch>
@@ -6854,21 +6873,9 @@
         <w:rPr>
           <w:rFonts w:hint="eastAsia"/>
         </w:rPr>
-        <w:t>十</w:t>
-      </w:r>
-      <w:r>
-        <w:rPr>
-          <w:rFonts w:hint="eastAsia"/>
-        </w:rPr>
-        <w:t>二</w:t>
-      </w:r>
-      <w:r>
-        <w:rPr>
-          <w:rFonts w:hint="eastAsia"/>
-        </w:rPr>
-        <w:t>、</w:t>
-      </w:r>
-      <w:hyperlink r:id="rId58" w:history="1">
+        <w:t>十二、</w:t>
+      </w:r>
+      <w:hyperlink r:id="rId54" w:history="1">
         <w:r>
           <w:rPr>
             <w:rStyle w:val="a3"/>
@@ -6916,9 +6923,6 @@
     <w:p>
       <w:pPr>
         <w:jc w:val="center"/>
-        <w:rPr>
-          <w:rFonts w:hint="eastAsia"/>
-        </w:rPr>
       </w:pPr>
       <w:r>
         <w:rPr>
@@ -6940,7 +6944,7 @@
                     <pic:cNvPicPr/>
                   </pic:nvPicPr>
                   <pic:blipFill>
-                    <a:blip r:embed="rId59"/>
+                    <a:blip r:embed="rId55"/>
                     <a:stretch>
                       <a:fillRect/>
                     </a:stretch>
@@ -6989,33 +6993,12 @@
         <w:rPr>
           <w:rFonts w:hint="eastAsia"/>
         </w:rPr>
-        <w:t>十</w:t>
-      </w:r>
-      <w:r>
-        <w:rPr>
-          <w:rFonts w:hint="eastAsia"/>
-        </w:rPr>
-        <w:t>三</w:t>
-      </w:r>
-      <w:r>
-        <w:rPr>
-          <w:rFonts w:hint="eastAsia"/>
-        </w:rPr>
-        <w:t>、</w:t>
-      </w:r>
-      <w:r>
-        <w:rPr>
-          <w:rFonts w:hint="eastAsia"/>
-        </w:rPr>
-        <w:t>定时器</w:t>
+        <w:t>十三、定时器</w:t>
       </w:r>
     </w:p>
     <w:p>
       <w:pPr>
         <w:jc w:val="center"/>
-        <w:rPr>
-          <w:rFonts w:hint="eastAsia"/>
-        </w:rPr>
       </w:pPr>
       <w:r>
         <w:rPr>
@@ -7037,7 +7020,7 @@
                     <pic:cNvPicPr/>
                   </pic:nvPicPr>
                   <pic:blipFill>
-                    <a:blip r:embed="rId60"/>
+                    <a:blip r:embed="rId56"/>
                     <a:stretch>
                       <a:fillRect/>
                     </a:stretch>
@@ -7059,11 +7042,6 @@
       </w:r>
     </w:p>
     <w:p>
-      <w:pPr>
-        <w:rPr>
-          <w:rFonts w:hint="eastAsia"/>
-        </w:rPr>
-      </w:pPr>
       <w:r>
         <w:rPr>
           <w:rFonts w:hint="eastAsia"/>
@@ -7113,9 +7091,292 @@
     </w:p>
     <w:p>
       <w:pPr>
-        <w:jc w:val="left"/>
-      </w:pPr>
-    </w:p>
+        <w:pStyle w:val="1"/>
+      </w:pPr>
+      <w:hyperlink r:id="rId57" w:history="1">
+        <w:r>
+          <w:rPr>
+            <w:rStyle w:val="a3"/>
+            <w:rFonts w:hint="eastAsia"/>
+          </w:rPr>
+          <w:t>十四、随机流</w:t>
+        </w:r>
+      </w:hyperlink>
+    </w:p>
+    <w:p>
+      <w:pPr>
+        <w:pStyle w:val="2"/>
+      </w:pPr>
+      <w:r>
+        <w:t xml:space="preserve">14.1 </w:t>
+      </w:r>
+      <w:r>
+        <w:rPr>
+          <w:rFonts w:hint="eastAsia"/>
+        </w:rPr>
+        <w:t>概念</w:t>
+      </w:r>
+    </w:p>
+    <w:p>
+      <w:r>
+        <w:t xml:space="preserve">        </w:t>
+      </w:r>
+      <w:proofErr w:type="spellStart"/>
+      <w:r>
+        <w:t>RandomStreams</w:t>
+      </w:r>
+      <w:proofErr w:type="spellEnd"/>
+      <w:r>
+        <w:t>（随机流）</w:t>
+      </w:r>
+      <w:r>
+        <w:t> </w:t>
+      </w:r>
+      <w:r>
+        <w:t>允许在蓝图、关卡蓝图及针对动画的动画蓝图中重复地生成及应用随机数。当设置类似于散射物体或者构建程序化的场景时，</w:t>
+      </w:r>
+      <w:r>
+        <w:t xml:space="preserve"> </w:t>
+      </w:r>
+      <w:r>
+        <w:t>这是非常有用的。此时您可能需要一种随机的效果，但是同时又想</w:t>
+      </w:r>
+      <w:r>
+        <w:rPr>
+          <w:color w:val="FF0000"/>
+        </w:rPr>
+        <w:t>确保每次计算蓝图时产生一致的分布</w:t>
+      </w:r>
+      <w:r>
+        <w:t>。之前，</w:t>
+      </w:r>
+      <w:r>
+        <w:t xml:space="preserve"> </w:t>
+      </w:r>
+      <w:r>
+        <w:t>使用随机值会导致每次计算蓝图时产生不同的分布，这意味着当移动蓝图或者执行其它的导致需要重新计算图表的动作时，</w:t>
+      </w:r>
+      <w:r>
+        <w:t xml:space="preserve"> </w:t>
+      </w:r>
+      <w:r>
+        <w:t>会产生完全不同的效果。通过使用随机流，您可以基于一个种子值调整效果来获得期望的结果，然后在维持整体效果的过程中</w:t>
+      </w:r>
+      <w:r>
+        <w:t xml:space="preserve"> </w:t>
+      </w:r>
+      <w:r>
+        <w:t>执行任何其他修改。</w:t>
+      </w:r>
+    </w:p>
+    <w:p>
+      <w:pPr>
+        <w:pStyle w:val="2"/>
+      </w:pPr>
+      <w:r>
+        <w:rPr>
+          <w:rFonts w:hint="eastAsia"/>
+        </w:rPr>
+        <w:t>1</w:t>
+      </w:r>
+      <w:r>
+        <w:t xml:space="preserve">4.2 </w:t>
+      </w:r>
+      <w:r>
+        <w:t>RandomStream</w:t>
+      </w:r>
+      <w:r>
+        <w:t>（随机流）变量</w:t>
+      </w:r>
+    </w:p>
+    <w:p>
+      <w:pPr>
+        <w:rPr>
+          <w:noProof/>
+        </w:rPr>
+      </w:pPr>
+      <w:r>
+        <w:rPr>
+          <w:noProof/>
+        </w:rPr>
+        <w:t xml:space="preserve">        </w:t>
+      </w:r>
+      <w:r>
+        <w:rPr>
+          <w:rFonts w:hint="eastAsia"/>
+          <w:noProof/>
+        </w:rPr>
+        <w:t>可在蓝图中添加此类型的变量，并进行后续生成随机数的操作。可通过修改该变量的初始种子实现不同模式随机数的生成，</w:t>
+      </w:r>
+      <w:r>
+        <w:rPr>
+          <w:rFonts w:hint="eastAsia"/>
+          <w:noProof/>
+          <w:color w:val="FF0000"/>
+        </w:rPr>
+        <w:t>同一初始种子下生成的随机数序列是一样的</w:t>
+      </w:r>
+      <w:r>
+        <w:rPr>
+          <w:rFonts w:hint="eastAsia"/>
+          <w:noProof/>
+        </w:rPr>
+        <w:t>。</w:t>
+      </w:r>
+    </w:p>
+    <w:p>
+      <w:pPr>
+        <w:jc w:val="center"/>
+        <w:rPr>
+          <w:noProof/>
+        </w:rPr>
+      </w:pPr>
+      <w:r>
+        <w:rPr>
+          <w:noProof/>
+        </w:rPr>
+        <w:drawing>
+          <wp:inline distT="0" distB="0" distL="0" distR="0" wp14:anchorId="508BDFFA" wp14:editId="716F3C26">
+            <wp:extent cx="4399667" cy="1269155"/>
+            <wp:effectExtent l="0" t="0" r="0" b="0"/>
+            <wp:docPr id="38" name="图片 38"/>
+            <wp:cNvGraphicFramePr>
+              <a:graphicFrameLocks xmlns:a="http://schemas.openxmlformats.org/drawingml/2006/main" noChangeAspect="1"/>
+            </wp:cNvGraphicFramePr>
+            <a:graphic xmlns:a="http://schemas.openxmlformats.org/drawingml/2006/main">
+              <a:graphicData uri="http://schemas.openxmlformats.org/drawingml/2006/picture">
+                <pic:pic xmlns:pic="http://schemas.openxmlformats.org/drawingml/2006/picture">
+                  <pic:nvPicPr>
+                    <pic:cNvPr id="1" name=""/>
+                    <pic:cNvPicPr/>
+                  </pic:nvPicPr>
+                  <pic:blipFill>
+                    <a:blip r:embed="rId58"/>
+                    <a:stretch>
+                      <a:fillRect/>
+                    </a:stretch>
+                  </pic:blipFill>
+                  <pic:spPr>
+                    <a:xfrm>
+                      <a:off x="0" y="0"/>
+                      <a:ext cx="4402459" cy="1269960"/>
+                    </a:xfrm>
+                    <a:prstGeom prst="rect">
+                      <a:avLst/>
+                    </a:prstGeom>
+                  </pic:spPr>
+                </pic:pic>
+              </a:graphicData>
+            </a:graphic>
+          </wp:inline>
+        </w:drawing>
+      </w:r>
+    </w:p>
+    <w:p>
+      <w:pPr>
+        <w:pStyle w:val="1"/>
+      </w:pPr>
+      <w:r>
+        <w:rPr>
+          <w:rFonts w:hint="eastAsia"/>
+        </w:rPr>
+        <w:t>十五、动画制作</w:t>
+      </w:r>
+    </w:p>
+    <w:p>
+      <w:pPr>
+        <w:pStyle w:val="2"/>
+      </w:pPr>
+      <w:r>
+        <w:rPr>
+          <w:rFonts w:hint="eastAsia"/>
+        </w:rPr>
+        <w:t>1</w:t>
+      </w:r>
+      <w:r>
+        <w:t xml:space="preserve">. </w:t>
+      </w:r>
+      <w:hyperlink r:id="rId59" w:history="1">
+        <w:r>
+          <w:rPr>
+            <w:rStyle w:val="a3"/>
+            <w:rFonts w:hint="eastAsia"/>
+          </w:rPr>
+          <w:t>角色动作制作</w:t>
+        </w:r>
+      </w:hyperlink>
+    </w:p>
+    <w:p>
+      <w:r>
+        <w:rPr>
+          <w:rFonts w:hint="eastAsia"/>
+        </w:rPr>
+        <w:t xml:space="preserve"> </w:t>
+      </w:r>
+      <w:r>
+        <w:t xml:space="preserve">       </w:t>
+      </w:r>
+      <w:r>
+        <w:rPr>
+          <w:rFonts w:hint="eastAsia"/>
+        </w:rPr>
+        <w:t>以骨骼体为基础，通过动画、混合空间、动画状态机实现不同输入下角色实施不同的动作。</w:t>
+      </w:r>
+    </w:p>
+    <w:p>
+      <w:pPr>
+        <w:pStyle w:val="2"/>
+      </w:pPr>
+      <w:r>
+        <w:t xml:space="preserve">2. </w:t>
+      </w:r>
+      <w:hyperlink r:id="rId60" w:history="1">
+        <w:r>
+          <w:rPr>
+            <w:rStyle w:val="a3"/>
+          </w:rPr>
+          <w:t>Sequencer</w:t>
+        </w:r>
+      </w:hyperlink>
+      <w:r>
+        <w:rPr>
+          <w:rFonts w:hint="eastAsia"/>
+        </w:rPr>
+        <w:t>（</w:t>
+      </w:r>
+      <w:hyperlink r:id="rId61" w:history="1">
+        <w:r>
+          <w:rPr>
+            <w:rStyle w:val="a3"/>
+          </w:rPr>
+          <w:t>https://docs.unrealengine.com/5.0/zh-CN/cinematics-and-movie-making-in-unreal-engine/</w:t>
+        </w:r>
+      </w:hyperlink>
+      <w:r>
+        <w:rPr>
+          <w:rFonts w:hint="eastAsia"/>
+        </w:rPr>
+        <w:t>）</w:t>
+      </w:r>
+    </w:p>
+    <w:p>
+      <w:pPr>
+        <w:rPr>
+          <w:rFonts w:hint="eastAsia"/>
+        </w:rPr>
+      </w:pPr>
+      <w:r>
+        <w:rPr>
+          <w:rFonts w:hint="eastAsia"/>
+        </w:rPr>
+        <w:t xml:space="preserve"> </w:t>
+      </w:r>
+      <w:r>
+        <w:t xml:space="preserve">   </w:t>
+      </w:r>
+    </w:p>
+    <w:p/>
+    <w:p/>
     <w:sectPr>
       <w:pgSz w:w="11906" w:h="16838"/>
       <w:pgMar w:top="1440" w:right="1800" w:bottom="1440" w:left="1800" w:header="851" w:footer="992" w:gutter="0"/>
@@ -8160,6 +8421,7 @@
   <w:style w:type="character" w:default="1" w:styleId="a0">
     <w:name w:val="Default Paragraph Font"/>
     <w:uiPriority w:val="1"/>
+    <w:semiHidden/>
     <w:unhideWhenUsed/>
   </w:style>
   <w:style w:type="table" w:default="1" w:styleId="a1">
